--- a/UPDATED PLANNING FINAL PROJECT.docx
+++ b/UPDATED PLANNING FINAL PROJECT.docx
@@ -580,13 +580,369 @@
         <mc:AlternateContent>
           <mc:Choice Requires="wps">
             <w:drawing>
-              <wp:anchor distT="0" distB="0" distL="114300" distR="114300" simplePos="0" relativeHeight="251708416" behindDoc="0" locked="0" layoutInCell="1" allowOverlap="1" wp14:anchorId="221D7F22" wp14:editId="6D194743">
+              <wp:anchor distT="0" distB="0" distL="114300" distR="114300" simplePos="0" relativeHeight="251682816" behindDoc="0" locked="0" layoutInCell="1" allowOverlap="1" wp14:anchorId="48D1AE18" wp14:editId="31AF2146">
+                <wp:simplePos x="0" y="0"/>
+                <wp:positionH relativeFrom="column">
+                  <wp:posOffset>1943100</wp:posOffset>
+                </wp:positionH>
+                <wp:positionV relativeFrom="paragraph">
+                  <wp:posOffset>6074410</wp:posOffset>
+                </wp:positionV>
+                <wp:extent cx="1371600" cy="685800"/>
+                <wp:effectExtent l="0" t="0" r="0" b="0"/>
+                <wp:wrapSquare wrapText="bothSides"/>
+                <wp:docPr id="14" name="Text Box 14"/>
+                <wp:cNvGraphicFramePr/>
+                <a:graphic xmlns:a="http://schemas.openxmlformats.org/drawingml/2006/main">
+                  <a:graphicData uri="http://schemas.microsoft.com/office/word/2010/wordprocessingShape">
+                    <wps:wsp>
+                      <wps:cNvSpPr txBox="1"/>
+                      <wps:spPr>
+                        <a:xfrm>
+                          <a:off x="0" y="0"/>
+                          <a:ext cx="1371600" cy="685800"/>
+                        </a:xfrm>
+                        <a:prstGeom prst="rect">
+                          <a:avLst/>
+                        </a:prstGeom>
+                        <a:noFill/>
+                        <a:ln>
+                          <a:noFill/>
+                        </a:ln>
+                        <a:effectLst/>
+                        <a:extLst>
+                          <a:ext uri="{C572A759-6A51-4108-AA02-DFA0A04FC94B}">
+                            <ma14:wrappingTextBoxFlag xmlns:ma14="http://schemas.microsoft.com/office/mac/drawingml/2011/main"/>
+                          </a:ext>
+                        </a:extLst>
+                      </wps:spPr>
+                      <wps:style>
+                        <a:lnRef idx="0">
+                          <a:schemeClr val="accent1"/>
+                        </a:lnRef>
+                        <a:fillRef idx="0">
+                          <a:schemeClr val="accent1"/>
+                        </a:fillRef>
+                        <a:effectRef idx="0">
+                          <a:schemeClr val="accent1"/>
+                        </a:effectRef>
+                        <a:fontRef idx="minor">
+                          <a:schemeClr val="dk1"/>
+                        </a:fontRef>
+                      </wps:style>
+                      <wps:txbx>
+                        <w:txbxContent>
+                          <w:p>
+                            <w:pPr>
+                              <w:pBdr>
+                                <w:top w:val="single" w:sz="4" w:space="1" w:color="auto"/>
+                                <w:left w:val="single" w:sz="4" w:space="4" w:color="auto"/>
+                                <w:bottom w:val="single" w:sz="4" w:space="1" w:color="auto"/>
+                                <w:right w:val="single" w:sz="4" w:space="4" w:color="auto"/>
+                              </w:pBdr>
+                              <w:jc w:val="center"/>
+                            </w:pPr>
+                            <w:r>
+                              <w:t>Decide to play again or quit</w:t>
+                            </w:r>
+                          </w:p>
+                          <w:p>
+                            <w:pPr>
+                              <w:pBdr>
+                                <w:top w:val="single" w:sz="4" w:space="1" w:color="auto"/>
+                                <w:left w:val="single" w:sz="4" w:space="4" w:color="auto"/>
+                                <w:bottom w:val="single" w:sz="4" w:space="1" w:color="auto"/>
+                                <w:right w:val="single" w:sz="4" w:space="4" w:color="auto"/>
+                              </w:pBdr>
+                              <w:jc w:val="center"/>
+                            </w:pPr>
+                            <w:r>
+                              <w:t>(</w:t>
+                            </w:r>
+                            <w:proofErr w:type="spellStart"/>
+                            <w:proofErr w:type="gramStart"/>
+                            <w:r>
+                              <w:t>bool</w:t>
+                            </w:r>
+                            <w:proofErr w:type="spellEnd"/>
+                            <w:proofErr w:type="gramEnd"/>
+                            <w:r>
+                              <w:t xml:space="preserve"> </w:t>
+                            </w:r>
+                            <w:proofErr w:type="spellStart"/>
+                            <w:r>
+                              <w:t>playAgaian</w:t>
+                            </w:r>
+                            <w:proofErr w:type="spellEnd"/>
+                            <w:r>
+                              <w:t>)</w:t>
+                            </w:r>
+                          </w:p>
+                        </w:txbxContent>
+                      </wps:txbx>
+                      <wps:bodyPr rot="0" spcFirstLastPara="0" vertOverflow="overflow" horzOverflow="overflow" vert="horz" wrap="square" lIns="91440" tIns="45720" rIns="91440" bIns="45720" numCol="1" spcCol="0" rtlCol="0" fromWordArt="0" anchor="t" anchorCtr="0" forceAA="0" compatLnSpc="1">
+                        <a:prstTxWarp prst="textNoShape">
+                          <a:avLst/>
+                        </a:prstTxWarp>
+                        <a:noAutofit/>
+                      </wps:bodyPr>
+                    </wps:wsp>
+                  </a:graphicData>
+                </a:graphic>
+                <wp14:sizeRelH relativeFrom="margin">
+                  <wp14:pctWidth>0</wp14:pctWidth>
+                </wp14:sizeRelH>
+                <wp14:sizeRelV relativeFrom="margin">
+                  <wp14:pctHeight>0</wp14:pctHeight>
+                </wp14:sizeRelV>
+              </wp:anchor>
+            </w:drawing>
+          </mc:Choice>
+          <mc:Fallback>
+            <w:pict>
+              <v:shapetype id="_x0000_t202" coordsize="21600,21600" o:spt="202" path="m0,0l0,21600,21600,21600,21600,0xe">
+                <v:stroke joinstyle="miter"/>
+                <v:path gradientshapeok="t" o:connecttype="rect"/>
+              </v:shapetype>
+              <v:shape id="Text Box 14" o:spid="_x0000_s1026" type="#_x0000_t202" style="position:absolute;margin-left:153pt;margin-top:478.3pt;width:108pt;height:54pt;z-index:251682816;visibility:visible;mso-wrap-style:square;mso-width-percent:0;mso-height-percent:0;mso-wrap-distance-left:9pt;mso-wrap-distance-top:0;mso-wrap-distance-right:9pt;mso-wrap-distance-bottom:0;mso-position-horizontal:absolute;mso-position-horizontal-relative:text;mso-position-vertical:absolute;mso-position-vertical-relative:text;mso-width-percent:0;mso-height-percent:0;mso-width-relative:margin;mso-height-relative:margin;v-text-anchor:top" o:gfxdata="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" filled="f" stroked="f">
+                <v:textbox>
+                  <w:txbxContent>
+                    <w:p>
+                      <w:pPr>
+                        <w:pBdr>
+                          <w:top w:val="single" w:sz="4" w:space="1" w:color="auto"/>
+                          <w:left w:val="single" w:sz="4" w:space="4" w:color="auto"/>
+                          <w:bottom w:val="single" w:sz="4" w:space="1" w:color="auto"/>
+                          <w:right w:val="single" w:sz="4" w:space="4" w:color="auto"/>
+                        </w:pBdr>
+                        <w:jc w:val="center"/>
+                      </w:pPr>
+                      <w:r>
+                        <w:t>Decide to play again or quit</w:t>
+                      </w:r>
+                    </w:p>
+                    <w:p>
+                      <w:pPr>
+                        <w:pBdr>
+                          <w:top w:val="single" w:sz="4" w:space="1" w:color="auto"/>
+                          <w:left w:val="single" w:sz="4" w:space="4" w:color="auto"/>
+                          <w:bottom w:val="single" w:sz="4" w:space="1" w:color="auto"/>
+                          <w:right w:val="single" w:sz="4" w:space="4" w:color="auto"/>
+                        </w:pBdr>
+                        <w:jc w:val="center"/>
+                      </w:pPr>
+                      <w:r>
+                        <w:t>(</w:t>
+                      </w:r>
+                      <w:proofErr w:type="spellStart"/>
+                      <w:proofErr w:type="gramStart"/>
+                      <w:r>
+                        <w:t>bool</w:t>
+                      </w:r>
+                      <w:proofErr w:type="spellEnd"/>
+                      <w:proofErr w:type="gramEnd"/>
+                      <w:r>
+                        <w:t xml:space="preserve"> </w:t>
+                      </w:r>
+                      <w:proofErr w:type="spellStart"/>
+                      <w:r>
+                        <w:t>playAgaian</w:t>
+                      </w:r>
+                      <w:proofErr w:type="spellEnd"/>
+                      <w:r>
+                        <w:t>)</w:t>
+                      </w:r>
+                    </w:p>
+                  </w:txbxContent>
+                </v:textbox>
+                <w10:wrap type="square"/>
+              </v:shape>
+            </w:pict>
+          </mc:Fallback>
+        </mc:AlternateContent>
+      </w:r>
+      <w:r>
+        <w:rPr>
+          <w:noProof/>
+        </w:rPr>
+        <mc:AlternateContent>
+          <mc:Choice Requires="wps">
+            <w:drawing>
+              <wp:anchor distT="0" distB="0" distL="114300" distR="114300" simplePos="0" relativeHeight="251680768" behindDoc="0" locked="0" layoutInCell="1" allowOverlap="1" wp14:anchorId="7B7510BF" wp14:editId="3CED83BC">
+                <wp:simplePos x="0" y="0"/>
+                <wp:positionH relativeFrom="column">
+                  <wp:posOffset>1943100</wp:posOffset>
+                </wp:positionH>
+                <wp:positionV relativeFrom="paragraph">
+                  <wp:posOffset>4817110</wp:posOffset>
+                </wp:positionV>
+                <wp:extent cx="1371600" cy="914400"/>
+                <wp:effectExtent l="0" t="0" r="0" b="0"/>
+                <wp:wrapSquare wrapText="bothSides"/>
+                <wp:docPr id="13" name="Text Box 13"/>
+                <wp:cNvGraphicFramePr/>
+                <a:graphic xmlns:a="http://schemas.openxmlformats.org/drawingml/2006/main">
+                  <a:graphicData uri="http://schemas.microsoft.com/office/word/2010/wordprocessingShape">
+                    <wps:wsp>
+                      <wps:cNvSpPr txBox="1"/>
+                      <wps:spPr>
+                        <a:xfrm>
+                          <a:off x="0" y="0"/>
+                          <a:ext cx="1371600" cy="914400"/>
+                        </a:xfrm>
+                        <a:prstGeom prst="rect">
+                          <a:avLst/>
+                        </a:prstGeom>
+                        <a:noFill/>
+                        <a:ln>
+                          <a:noFill/>
+                        </a:ln>
+                        <a:effectLst/>
+                        <a:extLst>
+                          <a:ext uri="{C572A759-6A51-4108-AA02-DFA0A04FC94B}">
+                            <ma14:wrappingTextBoxFlag xmlns:ma14="http://schemas.microsoft.com/office/mac/drawingml/2011/main"/>
+                          </a:ext>
+                        </a:extLst>
+                      </wps:spPr>
+                      <wps:style>
+                        <a:lnRef idx="0">
+                          <a:schemeClr val="accent1"/>
+                        </a:lnRef>
+                        <a:fillRef idx="0">
+                          <a:schemeClr val="accent1"/>
+                        </a:fillRef>
+                        <a:effectRef idx="0">
+                          <a:schemeClr val="accent1"/>
+                        </a:effectRef>
+                        <a:fontRef idx="minor">
+                          <a:schemeClr val="dk1"/>
+                        </a:fontRef>
+                      </wps:style>
+                      <wps:txbx>
+                        <w:txbxContent>
+                          <w:p>
+                            <w:pPr>
+                              <w:pBdr>
+                                <w:top w:val="single" w:sz="4" w:space="1" w:color="auto"/>
+                                <w:left w:val="single" w:sz="4" w:space="4" w:color="auto"/>
+                                <w:bottom w:val="single" w:sz="4" w:space="1" w:color="auto"/>
+                                <w:right w:val="single" w:sz="4" w:space="4" w:color="auto"/>
+                              </w:pBdr>
+                              <w:jc w:val="center"/>
+                            </w:pPr>
+                            <w:r>
+                              <w:t>Check if win/decide the winner</w:t>
+                            </w:r>
+                          </w:p>
+                          <w:p>
+                            <w:pPr>
+                              <w:pBdr>
+                                <w:top w:val="single" w:sz="4" w:space="1" w:color="auto"/>
+                                <w:left w:val="single" w:sz="4" w:space="4" w:color="auto"/>
+                                <w:bottom w:val="single" w:sz="4" w:space="1" w:color="auto"/>
+                                <w:right w:val="single" w:sz="4" w:space="4" w:color="auto"/>
+                              </w:pBdr>
+                              <w:jc w:val="center"/>
+                            </w:pPr>
+                            <w:r>
+                              <w:t>(</w:t>
+                            </w:r>
+                            <w:proofErr w:type="spellStart"/>
+                            <w:proofErr w:type="gramStart"/>
+                            <w:r>
+                              <w:t>bool</w:t>
+                            </w:r>
+                            <w:proofErr w:type="spellEnd"/>
+                            <w:proofErr w:type="gramEnd"/>
+                            <w:r>
+                              <w:t xml:space="preserve"> check)</w:t>
+                            </w:r>
+                          </w:p>
+                        </w:txbxContent>
+                      </wps:txbx>
+                      <wps:bodyPr rot="0" spcFirstLastPara="0" vertOverflow="overflow" horzOverflow="overflow" vert="horz" wrap="square" lIns="91440" tIns="45720" rIns="91440" bIns="45720" numCol="1" spcCol="0" rtlCol="0" fromWordArt="0" anchor="t" anchorCtr="0" forceAA="0" compatLnSpc="1">
+                        <a:prstTxWarp prst="textNoShape">
+                          <a:avLst/>
+                        </a:prstTxWarp>
+                        <a:noAutofit/>
+                      </wps:bodyPr>
+                    </wps:wsp>
+                  </a:graphicData>
+                </a:graphic>
+                <wp14:sizeRelH relativeFrom="margin">
+                  <wp14:pctWidth>0</wp14:pctWidth>
+                </wp14:sizeRelH>
+                <wp14:sizeRelV relativeFrom="margin">
+                  <wp14:pctHeight>0</wp14:pctHeight>
+                </wp14:sizeRelV>
+              </wp:anchor>
+            </w:drawing>
+          </mc:Choice>
+          <mc:Fallback>
+            <w:pict>
+              <v:shape id="Text Box 13" o:spid="_x0000_s1027" type="#_x0000_t202" style="position:absolute;margin-left:153pt;margin-top:379.3pt;width:108pt;height:1in;z-index:251680768;visibility:visible;mso-wrap-style:square;mso-width-percent:0;mso-height-percent:0;mso-wrap-distance-left:9pt;mso-wrap-distance-top:0;mso-wrap-distance-right:9pt;mso-wrap-distance-bottom:0;mso-position-horizontal:absolute;mso-position-horizontal-relative:text;mso-position-vertical:absolute;mso-position-vertical-relative:text;mso-width-percent:0;mso-height-percent:0;mso-width-relative:margin;mso-height-relative:margin;v-text-anchor:top" o:gfxdata="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" filled="f" stroked="f">
+                <v:textbox>
+                  <w:txbxContent>
+                    <w:p>
+                      <w:pPr>
+                        <w:pBdr>
+                          <w:top w:val="single" w:sz="4" w:space="1" w:color="auto"/>
+                          <w:left w:val="single" w:sz="4" w:space="4" w:color="auto"/>
+                          <w:bottom w:val="single" w:sz="4" w:space="1" w:color="auto"/>
+                          <w:right w:val="single" w:sz="4" w:space="4" w:color="auto"/>
+                        </w:pBdr>
+                        <w:jc w:val="center"/>
+                      </w:pPr>
+                      <w:r>
+                        <w:t>Check if win/decide the winner</w:t>
+                      </w:r>
+                    </w:p>
+                    <w:p>
+                      <w:pPr>
+                        <w:pBdr>
+                          <w:top w:val="single" w:sz="4" w:space="1" w:color="auto"/>
+                          <w:left w:val="single" w:sz="4" w:space="4" w:color="auto"/>
+                          <w:bottom w:val="single" w:sz="4" w:space="1" w:color="auto"/>
+                          <w:right w:val="single" w:sz="4" w:space="4" w:color="auto"/>
+                        </w:pBdr>
+                        <w:jc w:val="center"/>
+                      </w:pPr>
+                      <w:r>
+                        <w:t>(</w:t>
+                      </w:r>
+                      <w:proofErr w:type="spellStart"/>
+                      <w:proofErr w:type="gramStart"/>
+                      <w:r>
+                        <w:t>bool</w:t>
+                      </w:r>
+                      <w:proofErr w:type="spellEnd"/>
+                      <w:proofErr w:type="gramEnd"/>
+                      <w:r>
+                        <w:t xml:space="preserve"> check)</w:t>
+                      </w:r>
+                    </w:p>
+                  </w:txbxContent>
+                </v:textbox>
+                <w10:wrap type="square"/>
+              </v:shape>
+            </w:pict>
+          </mc:Fallback>
+        </mc:AlternateContent>
+      </w:r>
+      <w:r>
+        <w:rPr>
+          <w:noProof/>
+        </w:rPr>
+        <mc:AlternateContent>
+          <mc:Choice Requires="wps">
+            <w:drawing>
+              <wp:anchor distT="0" distB="0" distL="114300" distR="114300" simplePos="0" relativeHeight="251708416" behindDoc="0" locked="0" layoutInCell="1" allowOverlap="1" wp14:anchorId="221D7F22" wp14:editId="396F08D5">
                 <wp:simplePos x="0" y="0"/>
                 <wp:positionH relativeFrom="column">
                   <wp:posOffset>2628900</wp:posOffset>
                 </wp:positionH>
                 <wp:positionV relativeFrom="paragraph">
-                  <wp:posOffset>5274310</wp:posOffset>
+                  <wp:posOffset>5731510</wp:posOffset>
                 </wp:positionV>
                 <wp:extent cx="0" cy="342900"/>
                 <wp:effectExtent l="0" t="0" r="25400" b="12700"/>
@@ -641,7 +997,7 @@
           </mc:Choice>
           <mc:Fallback>
             <w:pict>
-              <v:line id="Straight Connector 27" o:spid="_x0000_s1026" style="position:absolute;z-index:251708416;visibility:visible;mso-wrap-style:square;mso-width-percent:0;mso-height-percent:0;mso-wrap-distance-left:9pt;mso-wrap-distance-top:0;mso-wrap-distance-right:9pt;mso-wrap-distance-bottom:0;mso-position-horizontal:absolute;mso-position-horizontal-relative:text;mso-position-vertical:absolute;mso-position-vertical-relative:text;mso-width-percent:0;mso-height-percent:0;mso-width-relative:margin;mso-height-relative:margin" from="207pt,415.3pt" to="207pt,442.3pt" o:gfxdata="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" strokecolor="black [3213]" strokeweight="2pt"/>
+              <v:line id="Straight Connector 27" o:spid="_x0000_s1026" style="position:absolute;z-index:251708416;visibility:visible;mso-wrap-style:square;mso-width-percent:0;mso-height-percent:0;mso-wrap-distance-left:9pt;mso-wrap-distance-top:0;mso-wrap-distance-right:9pt;mso-wrap-distance-bottom:0;mso-position-horizontal:absolute;mso-position-horizontal-relative:text;mso-position-vertical:absolute;mso-position-vertical-relative:text;mso-width-percent:0;mso-height-percent:0;mso-width-relative:margin;mso-height-relative:margin" from="207pt,451.3pt" to="207pt,478.3pt" o:gfxdata="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" strokecolor="black [3213]" strokeweight="2pt"/>
             </w:pict>
           </mc:Fallback>
         </mc:AlternateContent>
@@ -653,96 +1009,53 @@
         <mc:AlternateContent>
           <mc:Choice Requires="wps">
             <w:drawing>
-              <wp:anchor distT="0" distB="0" distL="114300" distR="114300" simplePos="0" relativeHeight="251682816" behindDoc="0" locked="0" layoutInCell="1" allowOverlap="1" wp14:anchorId="48D1AE18" wp14:editId="167E8D74">
+              <wp:anchor distT="0" distB="0" distL="114300" distR="114300" simplePos="0" relativeHeight="251702272" behindDoc="0" locked="0" layoutInCell="1" allowOverlap="1" wp14:anchorId="228EAE5C" wp14:editId="10C9F369">
                 <wp:simplePos x="0" y="0"/>
                 <wp:positionH relativeFrom="column">
-                  <wp:posOffset>1943100</wp:posOffset>
+                  <wp:posOffset>2628900</wp:posOffset>
                 </wp:positionH>
                 <wp:positionV relativeFrom="paragraph">
-                  <wp:posOffset>5617210</wp:posOffset>
+                  <wp:posOffset>4474210</wp:posOffset>
                 </wp:positionV>
-                <wp:extent cx="1371600" cy="571500"/>
-                <wp:effectExtent l="0" t="0" r="0" b="12700"/>
-                <wp:wrapSquare wrapText="bothSides"/>
-                <wp:docPr id="14" name="Text Box 14"/>
+                <wp:extent cx="0" cy="342900"/>
+                <wp:effectExtent l="0" t="0" r="25400" b="12700"/>
+                <wp:wrapNone/>
+                <wp:docPr id="24" name="Straight Connector 24"/>
                 <wp:cNvGraphicFramePr/>
                 <a:graphic xmlns:a="http://schemas.openxmlformats.org/drawingml/2006/main">
                   <a:graphicData uri="http://schemas.microsoft.com/office/word/2010/wordprocessingShape">
                     <wps:wsp>
-                      <wps:cNvSpPr txBox="1"/>
+                      <wps:cNvCnPr/>
                       <wps:spPr>
                         <a:xfrm>
                           <a:off x="0" y="0"/>
-                          <a:ext cx="1371600" cy="571500"/>
+                          <a:ext cx="0" cy="342900"/>
                         </a:xfrm>
-                        <a:prstGeom prst="rect">
+                        <a:prstGeom prst="line">
                           <a:avLst/>
                         </a:prstGeom>
-                        <a:noFill/>
                         <a:ln>
-                          <a:noFill/>
+                          <a:solidFill>
+                            <a:schemeClr val="tx1"/>
+                          </a:solidFill>
                         </a:ln>
                         <a:effectLst/>
-                        <a:extLst>
-                          <a:ext uri="{C572A759-6A51-4108-AA02-DFA0A04FC94B}">
-                            <ma14:wrappingTextBoxFlag xmlns:ma14="http://schemas.microsoft.com/office/mac/drawingml/2011/main"/>
-                          </a:ext>
-                        </a:extLst>
                       </wps:spPr>
                       <wps:style>
-                        <a:lnRef idx="0">
+                        <a:lnRef idx="2">
                           <a:schemeClr val="accent1"/>
                         </a:lnRef>
                         <a:fillRef idx="0">
                           <a:schemeClr val="accent1"/>
                         </a:fillRef>
-                        <a:effectRef idx="0">
+                        <a:effectRef idx="1">
                           <a:schemeClr val="accent1"/>
                         </a:effectRef>
                         <a:fontRef idx="minor">
-                          <a:schemeClr val="dk1"/>
+                          <a:schemeClr val="tx1"/>
                         </a:fontRef>
                       </wps:style>
-                      <wps:txbx>
-                        <w:txbxContent>
-                          <w:p>
-                            <w:pPr>
-                              <w:pBdr>
-                                <w:top w:val="single" w:sz="4" w:space="1" w:color="auto"/>
-                                <w:left w:val="single" w:sz="4" w:space="4" w:color="auto"/>
-                                <w:bottom w:val="single" w:sz="4" w:space="1" w:color="auto"/>
-                                <w:right w:val="single" w:sz="4" w:space="4" w:color="auto"/>
-                              </w:pBdr>
-                              <w:jc w:val="center"/>
-                            </w:pPr>
-                            <w:r>
-                              <w:t xml:space="preserve">Decide the </w:t>
-                            </w:r>
-                          </w:p>
-                          <w:p>
-                            <w:pPr>
-                              <w:pBdr>
-                                <w:top w:val="single" w:sz="4" w:space="1" w:color="auto"/>
-                                <w:left w:val="single" w:sz="4" w:space="4" w:color="auto"/>
-                                <w:bottom w:val="single" w:sz="4" w:space="1" w:color="auto"/>
-                                <w:right w:val="single" w:sz="4" w:space="4" w:color="auto"/>
-                              </w:pBdr>
-                              <w:jc w:val="center"/>
-                            </w:pPr>
-                            <w:proofErr w:type="gramStart"/>
-                            <w:r>
-                              <w:t>winner</w:t>
-                            </w:r>
-                            <w:proofErr w:type="gramEnd"/>
-                          </w:p>
-                        </w:txbxContent>
-                      </wps:txbx>
-                      <wps:bodyPr rot="0" spcFirstLastPara="0" vertOverflow="overflow" horzOverflow="overflow" vert="horz" wrap="square" lIns="91440" tIns="45720" rIns="91440" bIns="45720" numCol="1" spcCol="0" rtlCol="0" fromWordArt="0" anchor="t" anchorCtr="0" forceAA="0" compatLnSpc="1">
-                        <a:prstTxWarp prst="textNoShape">
-                          <a:avLst/>
-                        </a:prstTxWarp>
-                        <a:noAutofit/>
-                      </wps:bodyPr>
+                      <wps:bodyPr/>
                     </wps:wsp>
                   </a:graphicData>
                 </a:graphic>
@@ -757,47 +1070,7 @@
           </mc:Choice>
           <mc:Fallback>
             <w:pict>
-              <v:shapetype id="_x0000_t202" coordsize="21600,21600" o:spt="202" path="m0,0l0,21600,21600,21600,21600,0xe">
-                <v:stroke joinstyle="miter"/>
-                <v:path gradientshapeok="t" o:connecttype="rect"/>
-              </v:shapetype>
-              <v:shape id="Text Box 14" o:spid="_x0000_s1026" type="#_x0000_t202" style="position:absolute;margin-left:153pt;margin-top:442.3pt;width:108pt;height:45pt;z-index:251682816;visibility:visible;mso-wrap-style:square;mso-width-percent:0;mso-height-percent:0;mso-wrap-distance-left:9pt;mso-wrap-distance-top:0;mso-wrap-distance-right:9pt;mso-wrap-distance-bottom:0;mso-position-horizontal:absolute;mso-position-horizontal-relative:text;mso-position-vertical:absolute;mso-position-vertical-relative:text;mso-width-percent:0;mso-height-percent:0;mso-width-relative:margin;mso-height-relative:margin;v-text-anchor:top" o:gfxdata="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" filled="f" stroked="f">
-                <v:textbox>
-                  <w:txbxContent>
-                    <w:p>
-                      <w:pPr>
-                        <w:pBdr>
-                          <w:top w:val="single" w:sz="4" w:space="1" w:color="auto"/>
-                          <w:left w:val="single" w:sz="4" w:space="4" w:color="auto"/>
-                          <w:bottom w:val="single" w:sz="4" w:space="1" w:color="auto"/>
-                          <w:right w:val="single" w:sz="4" w:space="4" w:color="auto"/>
-                        </w:pBdr>
-                        <w:jc w:val="center"/>
-                      </w:pPr>
-                      <w:r>
-                        <w:t xml:space="preserve">Decide the </w:t>
-                      </w:r>
-                    </w:p>
-                    <w:p>
-                      <w:pPr>
-                        <w:pBdr>
-                          <w:top w:val="single" w:sz="4" w:space="1" w:color="auto"/>
-                          <w:left w:val="single" w:sz="4" w:space="4" w:color="auto"/>
-                          <w:bottom w:val="single" w:sz="4" w:space="1" w:color="auto"/>
-                          <w:right w:val="single" w:sz="4" w:space="4" w:color="auto"/>
-                        </w:pBdr>
-                        <w:jc w:val="center"/>
-                      </w:pPr>
-                      <w:proofErr w:type="gramStart"/>
-                      <w:r>
-                        <w:t>winner</w:t>
-                      </w:r>
-                      <w:proofErr w:type="gramEnd"/>
-                    </w:p>
-                  </w:txbxContent>
-                </v:textbox>
-                <w10:wrap type="square"/>
-              </v:shape>
+              <v:line id="Straight Connector 24" o:spid="_x0000_s1026" style="position:absolute;z-index:251702272;visibility:visible;mso-wrap-style:square;mso-width-percent:0;mso-height-percent:0;mso-wrap-distance-left:9pt;mso-wrap-distance-top:0;mso-wrap-distance-right:9pt;mso-wrap-distance-bottom:0;mso-position-horizontal:absolute;mso-position-horizontal-relative:text;mso-position-vertical:absolute;mso-position-vertical-relative:text;mso-width-percent:0;mso-height-percent:0;mso-width-relative:margin;mso-height-relative:margin" from="207pt,352.3pt" to="207pt,379.3pt" o:gfxdata="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" strokecolor="black [3213]" strokeweight="2pt"/>
             </w:pict>
           </mc:Fallback>
         </mc:AlternateContent>
@@ -809,13 +1082,13 @@
         <mc:AlternateContent>
           <mc:Choice Requires="wps">
             <w:drawing>
-              <wp:anchor distT="0" distB="0" distL="114300" distR="114300" simplePos="0" relativeHeight="251706368" behindDoc="0" locked="0" layoutInCell="1" allowOverlap="1" wp14:anchorId="3996036E" wp14:editId="2E530864">
+              <wp:anchor distT="0" distB="0" distL="114300" distR="114300" simplePos="0" relativeHeight="251706368" behindDoc="0" locked="0" layoutInCell="1" allowOverlap="1" wp14:anchorId="3996036E" wp14:editId="27EB0A3D">
                 <wp:simplePos x="0" y="0"/>
                 <wp:positionH relativeFrom="column">
                   <wp:posOffset>1943100</wp:posOffset>
                 </wp:positionH>
                 <wp:positionV relativeFrom="paragraph">
-                  <wp:posOffset>4588510</wp:posOffset>
+                  <wp:posOffset>3788410</wp:posOffset>
                 </wp:positionV>
                 <wp:extent cx="1371600" cy="685800"/>
                 <wp:effectExtent l="0" t="0" r="0" b="0"/>
@@ -872,7 +1145,39 @@
                               <w:jc w:val="center"/>
                             </w:pPr>
                             <w:r>
-                              <w:t>Players play alternately</w:t>
+                              <w:t>Check if draw</w:t>
+                            </w:r>
+                          </w:p>
+                          <w:p>
+                            <w:pPr>
+                              <w:pBdr>
+                                <w:top w:val="single" w:sz="4" w:space="1" w:color="auto"/>
+                                <w:left w:val="single" w:sz="4" w:space="4" w:color="auto"/>
+                                <w:bottom w:val="single" w:sz="4" w:space="1" w:color="auto"/>
+                                <w:right w:val="single" w:sz="4" w:space="4" w:color="auto"/>
+                              </w:pBdr>
+                              <w:jc w:val="center"/>
+                            </w:pPr>
+                            <w:r>
+                              <w:t>(</w:t>
+                            </w:r>
+                            <w:proofErr w:type="spellStart"/>
+                            <w:proofErr w:type="gramStart"/>
+                            <w:r>
+                              <w:t>bool</w:t>
+                            </w:r>
+                            <w:proofErr w:type="spellEnd"/>
+                            <w:proofErr w:type="gramEnd"/>
+                            <w:r>
+                              <w:t xml:space="preserve"> </w:t>
+                            </w:r>
+                            <w:proofErr w:type="spellStart"/>
+                            <w:r>
+                              <w:t>isBoardFilled</w:t>
+                            </w:r>
+                            <w:proofErr w:type="spellEnd"/>
+                            <w:r>
+                              <w:t>)</w:t>
                             </w:r>
                           </w:p>
                         </w:txbxContent>
@@ -897,7 +1202,7 @@
           </mc:Choice>
           <mc:Fallback>
             <w:pict>
-              <v:shape id="Text Box 26" o:spid="_x0000_s1027" type="#_x0000_t202" style="position:absolute;margin-left:153pt;margin-top:361.3pt;width:108pt;height:54pt;z-index:251706368;visibility:visible;mso-wrap-style:square;mso-width-percent:0;mso-height-percent:0;mso-wrap-distance-left:9pt;mso-wrap-distance-top:0;mso-wrap-distance-right:9pt;mso-wrap-distance-bottom:0;mso-position-horizontal:absolute;mso-position-horizontal-relative:text;mso-position-vertical:absolute;mso-position-vertical-relative:text;mso-width-percent:0;mso-height-percent:0;mso-width-relative:margin;mso-height-relative:margin;v-text-anchor:top" o:gfxdata="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" filled="f" stroked="f">
+              <v:shape id="Text Box 26" o:spid="_x0000_s1028" type="#_x0000_t202" style="position:absolute;margin-left:153pt;margin-top:298.3pt;width:108pt;height:54pt;z-index:251706368;visibility:visible;mso-wrap-style:square;mso-width-percent:0;mso-height-percent:0;mso-wrap-distance-left:9pt;mso-wrap-distance-top:0;mso-wrap-distance-right:9pt;mso-wrap-distance-bottom:0;mso-position-horizontal:absolute;mso-position-horizontal-relative:text;mso-position-vertical:absolute;mso-position-vertical-relative:text;mso-width-percent:0;mso-height-percent:0;mso-width-relative:margin;mso-height-relative:margin;v-text-anchor:top" o:gfxdata="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" filled="f" stroked="f">
                 <v:textbox>
                   <w:txbxContent>
                     <w:p>
@@ -911,7 +1216,39 @@
                         <w:jc w:val="center"/>
                       </w:pPr>
                       <w:r>
-                        <w:t>Players play alternately</w:t>
+                        <w:t>Check if draw</w:t>
+                      </w:r>
+                    </w:p>
+                    <w:p>
+                      <w:pPr>
+                        <w:pBdr>
+                          <w:top w:val="single" w:sz="4" w:space="1" w:color="auto"/>
+                          <w:left w:val="single" w:sz="4" w:space="4" w:color="auto"/>
+                          <w:bottom w:val="single" w:sz="4" w:space="1" w:color="auto"/>
+                          <w:right w:val="single" w:sz="4" w:space="4" w:color="auto"/>
+                        </w:pBdr>
+                        <w:jc w:val="center"/>
+                      </w:pPr>
+                      <w:r>
+                        <w:t>(</w:t>
+                      </w:r>
+                      <w:proofErr w:type="spellStart"/>
+                      <w:proofErr w:type="gramStart"/>
+                      <w:r>
+                        <w:t>bool</w:t>
+                      </w:r>
+                      <w:proofErr w:type="spellEnd"/>
+                      <w:proofErr w:type="gramEnd"/>
+                      <w:r>
+                        <w:t xml:space="preserve"> </w:t>
+                      </w:r>
+                      <w:proofErr w:type="spellStart"/>
+                      <w:r>
+                        <w:t>isBoardFilled</w:t>
+                      </w:r>
+                      <w:proofErr w:type="spellEnd"/>
+                      <w:r>
+                        <w:t>)</w:t>
                       </w:r>
                     </w:p>
                   </w:txbxContent>
@@ -929,7 +1266,1239 @@
         <mc:AlternateContent>
           <mc:Choice Requires="wps">
             <w:drawing>
-              <wp:anchor distT="0" distB="0" distL="114300" distR="114300" simplePos="0" relativeHeight="251704320" behindDoc="0" locked="0" layoutInCell="1" allowOverlap="1" wp14:anchorId="2E160386" wp14:editId="72934302">
+              <wp:anchor distT="0" distB="0" distL="114300" distR="114300" simplePos="0" relativeHeight="251678720" behindDoc="0" locked="0" layoutInCell="1" allowOverlap="1" wp14:anchorId="61B58A45" wp14:editId="6B51A254">
+                <wp:simplePos x="0" y="0"/>
+                <wp:positionH relativeFrom="column">
+                  <wp:posOffset>1943100</wp:posOffset>
+                </wp:positionH>
+                <wp:positionV relativeFrom="paragraph">
+                  <wp:posOffset>2645410</wp:posOffset>
+                </wp:positionV>
+                <wp:extent cx="1371600" cy="685800"/>
+                <wp:effectExtent l="0" t="0" r="0" b="0"/>
+                <wp:wrapSquare wrapText="bothSides"/>
+                <wp:docPr id="12" name="Text Box 12"/>
+                <wp:cNvGraphicFramePr/>
+                <a:graphic xmlns:a="http://schemas.openxmlformats.org/drawingml/2006/main">
+                  <a:graphicData uri="http://schemas.microsoft.com/office/word/2010/wordprocessingShape">
+                    <wps:wsp>
+                      <wps:cNvSpPr txBox="1"/>
+                      <wps:spPr>
+                        <a:xfrm>
+                          <a:off x="0" y="0"/>
+                          <a:ext cx="1371600" cy="685800"/>
+                        </a:xfrm>
+                        <a:prstGeom prst="rect">
+                          <a:avLst/>
+                        </a:prstGeom>
+                        <a:noFill/>
+                        <a:ln>
+                          <a:noFill/>
+                        </a:ln>
+                        <a:effectLst/>
+                        <a:extLst>
+                          <a:ext uri="{C572A759-6A51-4108-AA02-DFA0A04FC94B}">
+                            <ma14:wrappingTextBoxFlag xmlns:ma14="http://schemas.microsoft.com/office/mac/drawingml/2011/main"/>
+                          </a:ext>
+                        </a:extLst>
+                      </wps:spPr>
+                      <wps:style>
+                        <a:lnRef idx="0">
+                          <a:schemeClr val="accent1"/>
+                        </a:lnRef>
+                        <a:fillRef idx="0">
+                          <a:schemeClr val="accent1"/>
+                        </a:fillRef>
+                        <a:effectRef idx="0">
+                          <a:schemeClr val="accent1"/>
+                        </a:effectRef>
+                        <a:fontRef idx="minor">
+                          <a:schemeClr val="dk1"/>
+                        </a:fontRef>
+                      </wps:style>
+                      <wps:txbx>
+                        <w:txbxContent>
+                          <w:p>
+                            <w:pPr>
+                              <w:pBdr>
+                                <w:top w:val="single" w:sz="4" w:space="1" w:color="auto"/>
+                                <w:left w:val="single" w:sz="4" w:space="4" w:color="auto"/>
+                                <w:bottom w:val="single" w:sz="4" w:space="1" w:color="auto"/>
+                                <w:right w:val="single" w:sz="4" w:space="4" w:color="auto"/>
+                              </w:pBdr>
+                              <w:jc w:val="center"/>
+                            </w:pPr>
+                            <w:r>
+                              <w:t>Game flow</w:t>
+                            </w:r>
+                          </w:p>
+                          <w:p>
+                            <w:pPr>
+                              <w:pBdr>
+                                <w:top w:val="single" w:sz="4" w:space="1" w:color="auto"/>
+                                <w:left w:val="single" w:sz="4" w:space="4" w:color="auto"/>
+                                <w:bottom w:val="single" w:sz="4" w:space="1" w:color="auto"/>
+                                <w:right w:val="single" w:sz="4" w:space="4" w:color="auto"/>
+                              </w:pBdr>
+                              <w:jc w:val="center"/>
+                            </w:pPr>
+                            <w:r>
+                              <w:t>(</w:t>
+                            </w:r>
+                            <w:proofErr w:type="gramStart"/>
+                            <w:r>
+                              <w:t>void</w:t>
+                            </w:r>
+                            <w:proofErr w:type="gramEnd"/>
+                            <w:r>
+                              <w:t xml:space="preserve"> gameplay (</w:t>
+                            </w:r>
+                            <w:proofErr w:type="spellStart"/>
+                            <w:r>
+                              <w:t>int</w:t>
+                            </w:r>
+                            <w:proofErr w:type="spellEnd"/>
+                            <w:r>
+                              <w:t xml:space="preserve"> </w:t>
+                            </w:r>
+                            <w:proofErr w:type="spellStart"/>
+                            <w:r>
+                              <w:t>playerPlay</w:t>
+                            </w:r>
+                            <w:proofErr w:type="spellEnd"/>
+                            <w:r>
+                              <w:t>))</w:t>
+                            </w:r>
+                          </w:p>
+                        </w:txbxContent>
+                      </wps:txbx>
+                      <wps:bodyPr rot="0" spcFirstLastPara="0" vertOverflow="overflow" horzOverflow="overflow" vert="horz" wrap="square" lIns="91440" tIns="45720" rIns="91440" bIns="45720" numCol="1" spcCol="0" rtlCol="0" fromWordArt="0" anchor="t" anchorCtr="0" forceAA="0" compatLnSpc="1">
+                        <a:prstTxWarp prst="textNoShape">
+                          <a:avLst/>
+                        </a:prstTxWarp>
+                        <a:noAutofit/>
+                      </wps:bodyPr>
+                    </wps:wsp>
+                  </a:graphicData>
+                </a:graphic>
+                <wp14:sizeRelH relativeFrom="margin">
+                  <wp14:pctWidth>0</wp14:pctWidth>
+                </wp14:sizeRelH>
+                <wp14:sizeRelV relativeFrom="margin">
+                  <wp14:pctHeight>0</wp14:pctHeight>
+                </wp14:sizeRelV>
+              </wp:anchor>
+            </w:drawing>
+          </mc:Choice>
+          <mc:Fallback>
+            <w:pict>
+              <v:shape id="Text Box 12" o:spid="_x0000_s1029" type="#_x0000_t202" style="position:absolute;margin-left:153pt;margin-top:208.3pt;width:108pt;height:54pt;z-index:251678720;visibility:visible;mso-wrap-style:square;mso-width-percent:0;mso-height-percent:0;mso-wrap-distance-left:9pt;mso-wrap-distance-top:0;mso-wrap-distance-right:9pt;mso-wrap-distance-bottom:0;mso-position-horizontal:absolute;mso-position-horizontal-relative:text;mso-position-vertical:absolute;mso-position-vertical-relative:text;mso-width-percent:0;mso-height-percent:0;mso-width-relative:margin;mso-height-relative:margin;v-text-anchor:top" o:gfxdata="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" filled="f" stroked="f">
+                <v:textbox>
+                  <w:txbxContent>
+                    <w:p>
+                      <w:pPr>
+                        <w:pBdr>
+                          <w:top w:val="single" w:sz="4" w:space="1" w:color="auto"/>
+                          <w:left w:val="single" w:sz="4" w:space="4" w:color="auto"/>
+                          <w:bottom w:val="single" w:sz="4" w:space="1" w:color="auto"/>
+                          <w:right w:val="single" w:sz="4" w:space="4" w:color="auto"/>
+                        </w:pBdr>
+                        <w:jc w:val="center"/>
+                      </w:pPr>
+                      <w:r>
+                        <w:t>Game flow</w:t>
+                      </w:r>
+                    </w:p>
+                    <w:p>
+                      <w:pPr>
+                        <w:pBdr>
+                          <w:top w:val="single" w:sz="4" w:space="1" w:color="auto"/>
+                          <w:left w:val="single" w:sz="4" w:space="4" w:color="auto"/>
+                          <w:bottom w:val="single" w:sz="4" w:space="1" w:color="auto"/>
+                          <w:right w:val="single" w:sz="4" w:space="4" w:color="auto"/>
+                        </w:pBdr>
+                        <w:jc w:val="center"/>
+                      </w:pPr>
+                      <w:r>
+                        <w:t>(</w:t>
+                      </w:r>
+                      <w:proofErr w:type="gramStart"/>
+                      <w:r>
+                        <w:t>void</w:t>
+                      </w:r>
+                      <w:proofErr w:type="gramEnd"/>
+                      <w:r>
+                        <w:t xml:space="preserve"> gameplay (</w:t>
+                      </w:r>
+                      <w:proofErr w:type="spellStart"/>
+                      <w:r>
+                        <w:t>int</w:t>
+                      </w:r>
+                      <w:proofErr w:type="spellEnd"/>
+                      <w:r>
+                        <w:t xml:space="preserve"> </w:t>
+                      </w:r>
+                      <w:proofErr w:type="spellStart"/>
+                      <w:r>
+                        <w:t>playerPlay</w:t>
+                      </w:r>
+                      <w:proofErr w:type="spellEnd"/>
+                      <w:r>
+                        <w:t>))</w:t>
+                      </w:r>
+                    </w:p>
+                  </w:txbxContent>
+                </v:textbox>
+                <w10:wrap type="square"/>
+              </v:shape>
+            </w:pict>
+          </mc:Fallback>
+        </mc:AlternateContent>
+      </w:r>
+      <w:r>
+        <w:rPr>
+          <w:noProof/>
+        </w:rPr>
+        <mc:AlternateContent>
+          <mc:Choice Requires="wps">
+            <w:drawing>
+              <wp:anchor distT="0" distB="0" distL="114300" distR="114300" simplePos="0" relativeHeight="251700224" behindDoc="0" locked="0" layoutInCell="1" allowOverlap="1" wp14:anchorId="77EDFCE4" wp14:editId="302EC261">
+                <wp:simplePos x="0" y="0"/>
+                <wp:positionH relativeFrom="column">
+                  <wp:posOffset>2628900</wp:posOffset>
+                </wp:positionH>
+                <wp:positionV relativeFrom="paragraph">
+                  <wp:posOffset>3331210</wp:posOffset>
+                </wp:positionV>
+                <wp:extent cx="0" cy="342900"/>
+                <wp:effectExtent l="0" t="0" r="25400" b="12700"/>
+                <wp:wrapNone/>
+                <wp:docPr id="23" name="Straight Connector 23"/>
+                <wp:cNvGraphicFramePr/>
+                <a:graphic xmlns:a="http://schemas.openxmlformats.org/drawingml/2006/main">
+                  <a:graphicData uri="http://schemas.microsoft.com/office/word/2010/wordprocessingShape">
+                    <wps:wsp>
+                      <wps:cNvCnPr/>
+                      <wps:spPr>
+                        <a:xfrm>
+                          <a:off x="0" y="0"/>
+                          <a:ext cx="0" cy="342900"/>
+                        </a:xfrm>
+                        <a:prstGeom prst="line">
+                          <a:avLst/>
+                        </a:prstGeom>
+                        <a:ln>
+                          <a:solidFill>
+                            <a:schemeClr val="tx1"/>
+                          </a:solidFill>
+                        </a:ln>
+                        <a:effectLst/>
+                      </wps:spPr>
+                      <wps:style>
+                        <a:lnRef idx="2">
+                          <a:schemeClr val="accent1"/>
+                        </a:lnRef>
+                        <a:fillRef idx="0">
+                          <a:schemeClr val="accent1"/>
+                        </a:fillRef>
+                        <a:effectRef idx="1">
+                          <a:schemeClr val="accent1"/>
+                        </a:effectRef>
+                        <a:fontRef idx="minor">
+                          <a:schemeClr val="tx1"/>
+                        </a:fontRef>
+                      </wps:style>
+                      <wps:bodyPr/>
+                    </wps:wsp>
+                  </a:graphicData>
+                </a:graphic>
+                <wp14:sizeRelH relativeFrom="margin">
+                  <wp14:pctWidth>0</wp14:pctWidth>
+                </wp14:sizeRelH>
+                <wp14:sizeRelV relativeFrom="margin">
+                  <wp14:pctHeight>0</wp14:pctHeight>
+                </wp14:sizeRelV>
+              </wp:anchor>
+            </w:drawing>
+          </mc:Choice>
+          <mc:Fallback>
+            <w:pict>
+              <v:line id="Straight Connector 23" o:spid="_x0000_s1026" style="position:absolute;z-index:251700224;visibility:visible;mso-wrap-style:square;mso-width-percent:0;mso-height-percent:0;mso-wrap-distance-left:9pt;mso-wrap-distance-top:0;mso-wrap-distance-right:9pt;mso-wrap-distance-bottom:0;mso-position-horizontal:absolute;mso-position-horizontal-relative:text;mso-position-vertical:absolute;mso-position-vertical-relative:text;mso-width-percent:0;mso-height-percent:0;mso-width-relative:margin;mso-height-relative:margin" from="207pt,262.3pt" to="207pt,289.3pt" o:gfxdata="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" strokecolor="black [3213]" strokeweight="2pt"/>
+            </w:pict>
+          </mc:Fallback>
+        </mc:AlternateContent>
+      </w:r>
+      <w:r>
+        <w:rPr>
+          <w:noProof/>
+        </w:rPr>
+        <mc:AlternateContent>
+          <mc:Choice Requires="wps">
+            <w:drawing>
+              <wp:anchor distT="0" distB="0" distL="114300" distR="114300" simplePos="0" relativeHeight="251676672" behindDoc="0" locked="0" layoutInCell="1" allowOverlap="1" wp14:anchorId="68FE6830" wp14:editId="09BB1454">
+                <wp:simplePos x="0" y="0"/>
+                <wp:positionH relativeFrom="column">
+                  <wp:posOffset>3771900</wp:posOffset>
+                </wp:positionH>
+                <wp:positionV relativeFrom="paragraph">
+                  <wp:posOffset>2645410</wp:posOffset>
+                </wp:positionV>
+                <wp:extent cx="1371600" cy="800100"/>
+                <wp:effectExtent l="0" t="0" r="0" b="12700"/>
+                <wp:wrapSquare wrapText="bothSides"/>
+                <wp:docPr id="11" name="Text Box 11"/>
+                <wp:cNvGraphicFramePr/>
+                <a:graphic xmlns:a="http://schemas.openxmlformats.org/drawingml/2006/main">
+                  <a:graphicData uri="http://schemas.microsoft.com/office/word/2010/wordprocessingShape">
+                    <wps:wsp>
+                      <wps:cNvSpPr txBox="1"/>
+                      <wps:spPr>
+                        <a:xfrm>
+                          <a:off x="0" y="0"/>
+                          <a:ext cx="1371600" cy="800100"/>
+                        </a:xfrm>
+                        <a:prstGeom prst="rect">
+                          <a:avLst/>
+                        </a:prstGeom>
+                        <a:noFill/>
+                        <a:ln>
+                          <a:noFill/>
+                        </a:ln>
+                        <a:effectLst/>
+                        <a:extLst>
+                          <a:ext uri="{C572A759-6A51-4108-AA02-DFA0A04FC94B}">
+                            <ma14:wrappingTextBoxFlag xmlns:ma14="http://schemas.microsoft.com/office/mac/drawingml/2011/main"/>
+                          </a:ext>
+                        </a:extLst>
+                      </wps:spPr>
+                      <wps:style>
+                        <a:lnRef idx="0">
+                          <a:schemeClr val="accent1"/>
+                        </a:lnRef>
+                        <a:fillRef idx="0">
+                          <a:schemeClr val="accent1"/>
+                        </a:fillRef>
+                        <a:effectRef idx="0">
+                          <a:schemeClr val="accent1"/>
+                        </a:effectRef>
+                        <a:fontRef idx="minor">
+                          <a:schemeClr val="dk1"/>
+                        </a:fontRef>
+                      </wps:style>
+                      <wps:txbx>
+                        <w:txbxContent>
+                          <w:p>
+                            <w:pPr>
+                              <w:pBdr>
+                                <w:top w:val="single" w:sz="4" w:space="1" w:color="auto"/>
+                                <w:left w:val="single" w:sz="4" w:space="4" w:color="auto"/>
+                                <w:bottom w:val="single" w:sz="4" w:space="1" w:color="auto"/>
+                                <w:right w:val="single" w:sz="4" w:space="4" w:color="auto"/>
+                              </w:pBdr>
+                              <w:jc w:val="center"/>
+                            </w:pPr>
+                            <w:r>
+                              <w:t>Board Layout</w:t>
+                            </w:r>
+                          </w:p>
+                          <w:p>
+                            <w:pPr>
+                              <w:pBdr>
+                                <w:top w:val="single" w:sz="4" w:space="1" w:color="auto"/>
+                                <w:left w:val="single" w:sz="4" w:space="4" w:color="auto"/>
+                                <w:bottom w:val="single" w:sz="4" w:space="1" w:color="auto"/>
+                                <w:right w:val="single" w:sz="4" w:space="4" w:color="auto"/>
+                              </w:pBdr>
+                              <w:jc w:val="center"/>
+                            </w:pPr>
+                            <w:r>
+                              <w:t>(</w:t>
+                            </w:r>
+                            <w:proofErr w:type="gramStart"/>
+                            <w:r>
+                              <w:t>void</w:t>
+                            </w:r>
+                            <w:proofErr w:type="gramEnd"/>
+                            <w:r>
+                              <w:t xml:space="preserve"> </w:t>
+                            </w:r>
+                            <w:proofErr w:type="spellStart"/>
+                            <w:r>
+                              <w:t>boardGame</w:t>
+                            </w:r>
+                            <w:proofErr w:type="spellEnd"/>
+                            <w:r>
+                              <w:t>)</w:t>
+                            </w:r>
+                          </w:p>
+                        </w:txbxContent>
+                      </wps:txbx>
+                      <wps:bodyPr rot="0" spcFirstLastPara="0" vertOverflow="overflow" horzOverflow="overflow" vert="horz" wrap="square" lIns="91440" tIns="45720" rIns="91440" bIns="45720" numCol="1" spcCol="0" rtlCol="0" fromWordArt="0" anchor="t" anchorCtr="0" forceAA="0" compatLnSpc="1">
+                        <a:prstTxWarp prst="textNoShape">
+                          <a:avLst/>
+                        </a:prstTxWarp>
+                        <a:noAutofit/>
+                      </wps:bodyPr>
+                    </wps:wsp>
+                  </a:graphicData>
+                </a:graphic>
+                <wp14:sizeRelH relativeFrom="margin">
+                  <wp14:pctWidth>0</wp14:pctWidth>
+                </wp14:sizeRelH>
+                <wp14:sizeRelV relativeFrom="margin">
+                  <wp14:pctHeight>0</wp14:pctHeight>
+                </wp14:sizeRelV>
+              </wp:anchor>
+            </w:drawing>
+          </mc:Choice>
+          <mc:Fallback>
+            <w:pict>
+              <v:shape id="Text Box 11" o:spid="_x0000_s1030" type="#_x0000_t202" style="position:absolute;margin-left:297pt;margin-top:208.3pt;width:108pt;height:63pt;z-index:251676672;visibility:visible;mso-wrap-style:square;mso-width-percent:0;mso-height-percent:0;mso-wrap-distance-left:9pt;mso-wrap-distance-top:0;mso-wrap-distance-right:9pt;mso-wrap-distance-bottom:0;mso-position-horizontal:absolute;mso-position-horizontal-relative:text;mso-position-vertical:absolute;mso-position-vertical-relative:text;mso-width-percent:0;mso-height-percent:0;mso-width-relative:margin;mso-height-relative:margin;v-text-anchor:top" o:gfxdata="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" filled="f" stroked="f">
+                <v:textbox>
+                  <w:txbxContent>
+                    <w:p>
+                      <w:pPr>
+                        <w:pBdr>
+                          <w:top w:val="single" w:sz="4" w:space="1" w:color="auto"/>
+                          <w:left w:val="single" w:sz="4" w:space="4" w:color="auto"/>
+                          <w:bottom w:val="single" w:sz="4" w:space="1" w:color="auto"/>
+                          <w:right w:val="single" w:sz="4" w:space="4" w:color="auto"/>
+                        </w:pBdr>
+                        <w:jc w:val="center"/>
+                      </w:pPr>
+                      <w:r>
+                        <w:t>Board Layout</w:t>
+                      </w:r>
+                    </w:p>
+                    <w:p>
+                      <w:pPr>
+                        <w:pBdr>
+                          <w:top w:val="single" w:sz="4" w:space="1" w:color="auto"/>
+                          <w:left w:val="single" w:sz="4" w:space="4" w:color="auto"/>
+                          <w:bottom w:val="single" w:sz="4" w:space="1" w:color="auto"/>
+                          <w:right w:val="single" w:sz="4" w:space="4" w:color="auto"/>
+                        </w:pBdr>
+                        <w:jc w:val="center"/>
+                      </w:pPr>
+                      <w:r>
+                        <w:t>(</w:t>
+                      </w:r>
+                      <w:proofErr w:type="gramStart"/>
+                      <w:r>
+                        <w:t>void</w:t>
+                      </w:r>
+                      <w:proofErr w:type="gramEnd"/>
+                      <w:r>
+                        <w:t xml:space="preserve"> </w:t>
+                      </w:r>
+                      <w:proofErr w:type="spellStart"/>
+                      <w:r>
+                        <w:t>boardGame</w:t>
+                      </w:r>
+                      <w:proofErr w:type="spellEnd"/>
+                      <w:r>
+                        <w:t>)</w:t>
+                      </w:r>
+                    </w:p>
+                  </w:txbxContent>
+                </v:textbox>
+                <w10:wrap type="square"/>
+              </v:shape>
+            </w:pict>
+          </mc:Fallback>
+        </mc:AlternateContent>
+      </w:r>
+      <w:r>
+        <w:rPr>
+          <w:noProof/>
+        </w:rPr>
+        <mc:AlternateContent>
+          <mc:Choice Requires="wps">
+            <w:drawing>
+              <wp:anchor distT="0" distB="0" distL="114300" distR="114300" simplePos="0" relativeHeight="251665408" behindDoc="0" locked="0" layoutInCell="1" allowOverlap="1" wp14:anchorId="50529F72" wp14:editId="1F9AAD95">
+                <wp:simplePos x="0" y="0"/>
+                <wp:positionH relativeFrom="column">
+                  <wp:posOffset>1600200</wp:posOffset>
+                </wp:positionH>
+                <wp:positionV relativeFrom="paragraph">
+                  <wp:posOffset>130810</wp:posOffset>
+                </wp:positionV>
+                <wp:extent cx="2057400" cy="1028700"/>
+                <wp:effectExtent l="0" t="0" r="0" b="12700"/>
+                <wp:wrapSquare wrapText="bothSides"/>
+                <wp:docPr id="5" name="Text Box 5"/>
+                <wp:cNvGraphicFramePr/>
+                <a:graphic xmlns:a="http://schemas.openxmlformats.org/drawingml/2006/main">
+                  <a:graphicData uri="http://schemas.microsoft.com/office/word/2010/wordprocessingShape">
+                    <wps:wsp>
+                      <wps:cNvSpPr txBox="1"/>
+                      <wps:spPr>
+                        <a:xfrm>
+                          <a:off x="0" y="0"/>
+                          <a:ext cx="2057400" cy="1028700"/>
+                        </a:xfrm>
+                        <a:prstGeom prst="rect">
+                          <a:avLst/>
+                        </a:prstGeom>
+                        <a:noFill/>
+                        <a:ln>
+                          <a:noFill/>
+                        </a:ln>
+                        <a:effectLst/>
+                        <a:extLst>
+                          <a:ext uri="{C572A759-6A51-4108-AA02-DFA0A04FC94B}">
+                            <ma14:wrappingTextBoxFlag xmlns:ma14="http://schemas.microsoft.com/office/mac/drawingml/2011/main"/>
+                          </a:ext>
+                        </a:extLst>
+                      </wps:spPr>
+                      <wps:style>
+                        <a:lnRef idx="0">
+                          <a:schemeClr val="accent1"/>
+                        </a:lnRef>
+                        <a:fillRef idx="0">
+                          <a:schemeClr val="accent1"/>
+                        </a:fillRef>
+                        <a:effectRef idx="0">
+                          <a:schemeClr val="accent1"/>
+                        </a:effectRef>
+                        <a:fontRef idx="minor">
+                          <a:schemeClr val="dk1"/>
+                        </a:fontRef>
+                      </wps:style>
+                      <wps:txbx>
+                        <w:txbxContent>
+                          <w:p>
+                            <w:pPr>
+                              <w:pBdr>
+                                <w:top w:val="single" w:sz="4" w:space="1" w:color="auto"/>
+                                <w:left w:val="single" w:sz="4" w:space="4" w:color="auto"/>
+                                <w:bottom w:val="single" w:sz="4" w:space="1" w:color="auto"/>
+                                <w:right w:val="single" w:sz="4" w:space="4" w:color="auto"/>
+                              </w:pBdr>
+                              <w:jc w:val="center"/>
+                              <w:rPr>
+                                <w:b/>
+                              </w:rPr>
+                            </w:pPr>
+                          </w:p>
+                          <w:p>
+                            <w:pPr>
+                              <w:pBdr>
+                                <w:top w:val="single" w:sz="4" w:space="1" w:color="auto"/>
+                                <w:left w:val="single" w:sz="4" w:space="4" w:color="auto"/>
+                                <w:bottom w:val="single" w:sz="4" w:space="1" w:color="auto"/>
+                                <w:right w:val="single" w:sz="4" w:space="4" w:color="auto"/>
+                              </w:pBdr>
+                              <w:jc w:val="center"/>
+                              <w:rPr>
+                                <w:b/>
+                                <w:sz w:val="28"/>
+                                <w:szCs w:val="28"/>
+                              </w:rPr>
+                            </w:pPr>
+                            <w:r>
+                              <w:rPr>
+                                <w:b/>
+                                <w:sz w:val="28"/>
+                                <w:szCs w:val="28"/>
+                              </w:rPr>
+                              <w:t xml:space="preserve">Tic </w:t>
+                            </w:r>
+                            <w:proofErr w:type="spellStart"/>
+                            <w:r>
+                              <w:rPr>
+                                <w:b/>
+                                <w:sz w:val="28"/>
+                                <w:szCs w:val="28"/>
+                              </w:rPr>
+                              <w:t>Tac</w:t>
+                            </w:r>
+                            <w:proofErr w:type="spellEnd"/>
+                            <w:r>
+                              <w:rPr>
+                                <w:b/>
+                                <w:sz w:val="28"/>
+                                <w:szCs w:val="28"/>
+                              </w:rPr>
+                              <w:t xml:space="preserve"> Toe</w:t>
+                            </w:r>
+                          </w:p>
+                          <w:p>
+                            <w:pPr>
+                              <w:pBdr>
+                                <w:top w:val="single" w:sz="4" w:space="1" w:color="auto"/>
+                                <w:left w:val="single" w:sz="4" w:space="4" w:color="auto"/>
+                                <w:bottom w:val="single" w:sz="4" w:space="1" w:color="auto"/>
+                                <w:right w:val="single" w:sz="4" w:space="4" w:color="auto"/>
+                              </w:pBdr>
+                              <w:jc w:val="center"/>
+                              <w:rPr>
+                                <w:b/>
+                                <w:sz w:val="28"/>
+                                <w:szCs w:val="28"/>
+                              </w:rPr>
+                            </w:pPr>
+                            <w:r>
+                              <w:rPr>
+                                <w:b/>
+                                <w:sz w:val="28"/>
+                                <w:szCs w:val="28"/>
+                              </w:rPr>
+                              <w:t>Game</w:t>
+                            </w:r>
+                          </w:p>
+                          <w:p>
+                            <w:pPr>
+                              <w:pBdr>
+                                <w:top w:val="single" w:sz="4" w:space="1" w:color="auto"/>
+                                <w:left w:val="single" w:sz="4" w:space="4" w:color="auto"/>
+                                <w:bottom w:val="single" w:sz="4" w:space="1" w:color="auto"/>
+                                <w:right w:val="single" w:sz="4" w:space="4" w:color="auto"/>
+                              </w:pBdr>
+                              <w:jc w:val="center"/>
+                              <w:rPr>
+                                <w:b/>
+                                <w:sz w:val="28"/>
+                                <w:szCs w:val="28"/>
+                              </w:rPr>
+                            </w:pPr>
+                            <w:r>
+                              <w:rPr>
+                                <w:b/>
+                                <w:sz w:val="28"/>
+                                <w:szCs w:val="28"/>
+                              </w:rPr>
+                              <w:t>(</w:t>
+                            </w:r>
+                            <w:proofErr w:type="gramStart"/>
+                            <w:r>
+                              <w:rPr>
+                                <w:b/>
+                                <w:sz w:val="28"/>
+                                <w:szCs w:val="28"/>
+                              </w:rPr>
+                              <w:t>class</w:t>
+                            </w:r>
+                            <w:proofErr w:type="gramEnd"/>
+                            <w:r>
+                              <w:rPr>
+                                <w:b/>
+                                <w:sz w:val="28"/>
+                                <w:szCs w:val="28"/>
+                              </w:rPr>
+                              <w:t xml:space="preserve"> </w:t>
+                            </w:r>
+                            <w:proofErr w:type="spellStart"/>
+                            <w:r>
+                              <w:rPr>
+                                <w:b/>
+                                <w:sz w:val="28"/>
+                                <w:szCs w:val="28"/>
+                              </w:rPr>
+                              <w:t>TIcTacToe</w:t>
+                            </w:r>
+                            <w:proofErr w:type="spellEnd"/>
+                            <w:r>
+                              <w:rPr>
+                                <w:b/>
+                                <w:sz w:val="28"/>
+                                <w:szCs w:val="28"/>
+                              </w:rPr>
+                              <w:t>)</w:t>
+                            </w:r>
+                          </w:p>
+                        </w:txbxContent>
+                      </wps:txbx>
+                      <wps:bodyPr rot="0" spcFirstLastPara="0" vertOverflow="overflow" horzOverflow="overflow" vert="horz" wrap="square" lIns="91440" tIns="45720" rIns="91440" bIns="45720" numCol="1" spcCol="0" rtlCol="0" fromWordArt="0" anchor="t" anchorCtr="0" forceAA="0" compatLnSpc="1">
+                        <a:prstTxWarp prst="textNoShape">
+                          <a:avLst/>
+                        </a:prstTxWarp>
+                        <a:noAutofit/>
+                      </wps:bodyPr>
+                    </wps:wsp>
+                  </a:graphicData>
+                </a:graphic>
+                <wp14:sizeRelH relativeFrom="margin">
+                  <wp14:pctWidth>0</wp14:pctWidth>
+                </wp14:sizeRelH>
+                <wp14:sizeRelV relativeFrom="margin">
+                  <wp14:pctHeight>0</wp14:pctHeight>
+                </wp14:sizeRelV>
+              </wp:anchor>
+            </w:drawing>
+          </mc:Choice>
+          <mc:Fallback>
+            <w:pict>
+              <v:shape id="Text Box 5" o:spid="_x0000_s1031" type="#_x0000_t202" style="position:absolute;margin-left:126pt;margin-top:10.3pt;width:162pt;height:81pt;z-index:251665408;visibility:visible;mso-wrap-style:square;mso-width-percent:0;mso-height-percent:0;mso-wrap-distance-left:9pt;mso-wrap-distance-top:0;mso-wrap-distance-right:9pt;mso-wrap-distance-bottom:0;mso-position-horizontal:absolute;mso-position-horizontal-relative:text;mso-position-vertical:absolute;mso-position-vertical-relative:text;mso-width-percent:0;mso-height-percent:0;mso-width-relative:margin;mso-height-relative:margin;v-text-anchor:top" o:gfxdata="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" filled="f" stroked="f">
+                <v:textbox>
+                  <w:txbxContent>
+                    <w:p>
+                      <w:pPr>
+                        <w:pBdr>
+                          <w:top w:val="single" w:sz="4" w:space="1" w:color="auto"/>
+                          <w:left w:val="single" w:sz="4" w:space="4" w:color="auto"/>
+                          <w:bottom w:val="single" w:sz="4" w:space="1" w:color="auto"/>
+                          <w:right w:val="single" w:sz="4" w:space="4" w:color="auto"/>
+                        </w:pBdr>
+                        <w:jc w:val="center"/>
+                        <w:rPr>
+                          <w:b/>
+                        </w:rPr>
+                      </w:pPr>
+                    </w:p>
+                    <w:p>
+                      <w:pPr>
+                        <w:pBdr>
+                          <w:top w:val="single" w:sz="4" w:space="1" w:color="auto"/>
+                          <w:left w:val="single" w:sz="4" w:space="4" w:color="auto"/>
+                          <w:bottom w:val="single" w:sz="4" w:space="1" w:color="auto"/>
+                          <w:right w:val="single" w:sz="4" w:space="4" w:color="auto"/>
+                        </w:pBdr>
+                        <w:jc w:val="center"/>
+                        <w:rPr>
+                          <w:b/>
+                          <w:sz w:val="28"/>
+                          <w:szCs w:val="28"/>
+                        </w:rPr>
+                      </w:pPr>
+                      <w:r>
+                        <w:rPr>
+                          <w:b/>
+                          <w:sz w:val="28"/>
+                          <w:szCs w:val="28"/>
+                        </w:rPr>
+                        <w:t xml:space="preserve">Tic </w:t>
+                      </w:r>
+                      <w:proofErr w:type="spellStart"/>
+                      <w:r>
+                        <w:rPr>
+                          <w:b/>
+                          <w:sz w:val="28"/>
+                          <w:szCs w:val="28"/>
+                        </w:rPr>
+                        <w:t>Tac</w:t>
+                      </w:r>
+                      <w:proofErr w:type="spellEnd"/>
+                      <w:r>
+                        <w:rPr>
+                          <w:b/>
+                          <w:sz w:val="28"/>
+                          <w:szCs w:val="28"/>
+                        </w:rPr>
+                        <w:t xml:space="preserve"> Toe</w:t>
+                      </w:r>
+                    </w:p>
+                    <w:p>
+                      <w:pPr>
+                        <w:pBdr>
+                          <w:top w:val="single" w:sz="4" w:space="1" w:color="auto"/>
+                          <w:left w:val="single" w:sz="4" w:space="4" w:color="auto"/>
+                          <w:bottom w:val="single" w:sz="4" w:space="1" w:color="auto"/>
+                          <w:right w:val="single" w:sz="4" w:space="4" w:color="auto"/>
+                        </w:pBdr>
+                        <w:jc w:val="center"/>
+                        <w:rPr>
+                          <w:b/>
+                          <w:sz w:val="28"/>
+                          <w:szCs w:val="28"/>
+                        </w:rPr>
+                      </w:pPr>
+                      <w:r>
+                        <w:rPr>
+                          <w:b/>
+                          <w:sz w:val="28"/>
+                          <w:szCs w:val="28"/>
+                        </w:rPr>
+                        <w:t>Game</w:t>
+                      </w:r>
+                    </w:p>
+                    <w:p>
+                      <w:pPr>
+                        <w:pBdr>
+                          <w:top w:val="single" w:sz="4" w:space="1" w:color="auto"/>
+                          <w:left w:val="single" w:sz="4" w:space="4" w:color="auto"/>
+                          <w:bottom w:val="single" w:sz="4" w:space="1" w:color="auto"/>
+                          <w:right w:val="single" w:sz="4" w:space="4" w:color="auto"/>
+                        </w:pBdr>
+                        <w:jc w:val="center"/>
+                        <w:rPr>
+                          <w:b/>
+                          <w:sz w:val="28"/>
+                          <w:szCs w:val="28"/>
+                        </w:rPr>
+                      </w:pPr>
+                      <w:r>
+                        <w:rPr>
+                          <w:b/>
+                          <w:sz w:val="28"/>
+                          <w:szCs w:val="28"/>
+                        </w:rPr>
+                        <w:t>(</w:t>
+                      </w:r>
+                      <w:proofErr w:type="gramStart"/>
+                      <w:r>
+                        <w:rPr>
+                          <w:b/>
+                          <w:sz w:val="28"/>
+                          <w:szCs w:val="28"/>
+                        </w:rPr>
+                        <w:t>class</w:t>
+                      </w:r>
+                      <w:proofErr w:type="gramEnd"/>
+                      <w:r>
+                        <w:rPr>
+                          <w:b/>
+                          <w:sz w:val="28"/>
+                          <w:szCs w:val="28"/>
+                        </w:rPr>
+                        <w:t xml:space="preserve"> </w:t>
+                      </w:r>
+                      <w:proofErr w:type="spellStart"/>
+                      <w:r>
+                        <w:rPr>
+                          <w:b/>
+                          <w:sz w:val="28"/>
+                          <w:szCs w:val="28"/>
+                        </w:rPr>
+                        <w:t>TIcTacToe</w:t>
+                      </w:r>
+                      <w:proofErr w:type="spellEnd"/>
+                      <w:r>
+                        <w:rPr>
+                          <w:b/>
+                          <w:sz w:val="28"/>
+                          <w:szCs w:val="28"/>
+                        </w:rPr>
+                        <w:t>)</w:t>
+                      </w:r>
+                    </w:p>
+                  </w:txbxContent>
+                </v:textbox>
+                <w10:wrap type="square"/>
+              </v:shape>
+            </w:pict>
+          </mc:Fallback>
+        </mc:AlternateContent>
+      </w:r>
+      <w:r>
+        <w:rPr>
+          <w:noProof/>
+        </w:rPr>
+        <mc:AlternateContent>
+          <mc:Choice Requires="wps">
+            <w:drawing>
+              <wp:anchor distT="0" distB="0" distL="114300" distR="114300" simplePos="0" relativeHeight="251698176" behindDoc="0" locked="0" layoutInCell="1" allowOverlap="1" wp14:anchorId="6F506211" wp14:editId="447F45F5">
+                <wp:simplePos x="0" y="0"/>
+                <wp:positionH relativeFrom="column">
+                  <wp:posOffset>800100</wp:posOffset>
+                </wp:positionH>
+                <wp:positionV relativeFrom="paragraph">
+                  <wp:posOffset>3331210</wp:posOffset>
+                </wp:positionV>
+                <wp:extent cx="0" cy="342900"/>
+                <wp:effectExtent l="0" t="0" r="25400" b="12700"/>
+                <wp:wrapNone/>
+                <wp:docPr id="22" name="Straight Connector 22"/>
+                <wp:cNvGraphicFramePr/>
+                <a:graphic xmlns:a="http://schemas.openxmlformats.org/drawingml/2006/main">
+                  <a:graphicData uri="http://schemas.microsoft.com/office/word/2010/wordprocessingShape">
+                    <wps:wsp>
+                      <wps:cNvCnPr/>
+                      <wps:spPr>
+                        <a:xfrm>
+                          <a:off x="0" y="0"/>
+                          <a:ext cx="0" cy="342900"/>
+                        </a:xfrm>
+                        <a:prstGeom prst="line">
+                          <a:avLst/>
+                        </a:prstGeom>
+                        <a:ln>
+                          <a:solidFill>
+                            <a:schemeClr val="tx1"/>
+                          </a:solidFill>
+                        </a:ln>
+                        <a:effectLst/>
+                      </wps:spPr>
+                      <wps:style>
+                        <a:lnRef idx="2">
+                          <a:schemeClr val="accent1"/>
+                        </a:lnRef>
+                        <a:fillRef idx="0">
+                          <a:schemeClr val="accent1"/>
+                        </a:fillRef>
+                        <a:effectRef idx="1">
+                          <a:schemeClr val="accent1"/>
+                        </a:effectRef>
+                        <a:fontRef idx="minor">
+                          <a:schemeClr val="tx1"/>
+                        </a:fontRef>
+                      </wps:style>
+                      <wps:bodyPr/>
+                    </wps:wsp>
+                  </a:graphicData>
+                </a:graphic>
+                <wp14:sizeRelH relativeFrom="margin">
+                  <wp14:pctWidth>0</wp14:pctWidth>
+                </wp14:sizeRelH>
+                <wp14:sizeRelV relativeFrom="margin">
+                  <wp14:pctHeight>0</wp14:pctHeight>
+                </wp14:sizeRelV>
+              </wp:anchor>
+            </w:drawing>
+          </mc:Choice>
+          <mc:Fallback>
+            <w:pict>
+              <v:line id="Straight Connector 22" o:spid="_x0000_s1026" style="position:absolute;z-index:251698176;visibility:visible;mso-wrap-style:square;mso-width-percent:0;mso-height-percent:0;mso-wrap-distance-left:9pt;mso-wrap-distance-top:0;mso-wrap-distance-right:9pt;mso-wrap-distance-bottom:0;mso-position-horizontal:absolute;mso-position-horizontal-relative:text;mso-position-vertical:absolute;mso-position-vertical-relative:text;mso-width-percent:0;mso-height-percent:0;mso-width-relative:margin;mso-height-relative:margin" from="63pt,262.3pt" to="63pt,289.3pt" o:gfxdata="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" strokecolor="black [3213]" strokeweight="2pt"/>
+            </w:pict>
+          </mc:Fallback>
+        </mc:AlternateContent>
+      </w:r>
+      <w:r>
+        <w:rPr>
+          <w:noProof/>
+        </w:rPr>
+        <mc:AlternateContent>
+          <mc:Choice Requires="wps">
+            <w:drawing>
+              <wp:anchor distT="0" distB="0" distL="114300" distR="114300" simplePos="0" relativeHeight="251674624" behindDoc="0" locked="0" layoutInCell="1" allowOverlap="1" wp14:anchorId="6BF788AD" wp14:editId="6216FEC8">
+                <wp:simplePos x="0" y="0"/>
+                <wp:positionH relativeFrom="column">
+                  <wp:posOffset>114300</wp:posOffset>
+                </wp:positionH>
+                <wp:positionV relativeFrom="paragraph">
+                  <wp:posOffset>3674110</wp:posOffset>
+                </wp:positionV>
+                <wp:extent cx="1371600" cy="571500"/>
+                <wp:effectExtent l="0" t="0" r="0" b="12700"/>
+                <wp:wrapSquare wrapText="bothSides"/>
+                <wp:docPr id="10" name="Text Box 10"/>
+                <wp:cNvGraphicFramePr/>
+                <a:graphic xmlns:a="http://schemas.openxmlformats.org/drawingml/2006/main">
+                  <a:graphicData uri="http://schemas.microsoft.com/office/word/2010/wordprocessingShape">
+                    <wps:wsp>
+                      <wps:cNvSpPr txBox="1"/>
+                      <wps:spPr>
+                        <a:xfrm>
+                          <a:off x="0" y="0"/>
+                          <a:ext cx="1371600" cy="571500"/>
+                        </a:xfrm>
+                        <a:prstGeom prst="rect">
+                          <a:avLst/>
+                        </a:prstGeom>
+                        <a:noFill/>
+                        <a:ln>
+                          <a:noFill/>
+                        </a:ln>
+                        <a:effectLst/>
+                        <a:extLst>
+                          <a:ext uri="{C572A759-6A51-4108-AA02-DFA0A04FC94B}">
+                            <ma14:wrappingTextBoxFlag xmlns:ma14="http://schemas.microsoft.com/office/mac/drawingml/2011/main"/>
+                          </a:ext>
+                        </a:extLst>
+                      </wps:spPr>
+                      <wps:style>
+                        <a:lnRef idx="0">
+                          <a:schemeClr val="accent1"/>
+                        </a:lnRef>
+                        <a:fillRef idx="0">
+                          <a:schemeClr val="accent1"/>
+                        </a:fillRef>
+                        <a:effectRef idx="0">
+                          <a:schemeClr val="accent1"/>
+                        </a:effectRef>
+                        <a:fontRef idx="minor">
+                          <a:schemeClr val="dk1"/>
+                        </a:fontRef>
+                      </wps:style>
+                      <wps:txbx>
+                        <w:txbxContent>
+                          <w:p>
+                            <w:pPr>
+                              <w:pBdr>
+                                <w:top w:val="single" w:sz="4" w:space="1" w:color="auto"/>
+                                <w:left w:val="single" w:sz="4" w:space="4" w:color="auto"/>
+                                <w:bottom w:val="single" w:sz="4" w:space="1" w:color="auto"/>
+                                <w:right w:val="single" w:sz="4" w:space="4" w:color="auto"/>
+                              </w:pBdr>
+                              <w:jc w:val="center"/>
+                            </w:pPr>
+                            <w:r>
+                              <w:t>Instruction</w:t>
+                            </w:r>
+                          </w:p>
+                          <w:p>
+                            <w:pPr>
+                              <w:pBdr>
+                                <w:top w:val="single" w:sz="4" w:space="1" w:color="auto"/>
+                                <w:left w:val="single" w:sz="4" w:space="4" w:color="auto"/>
+                                <w:bottom w:val="single" w:sz="4" w:space="1" w:color="auto"/>
+                                <w:right w:val="single" w:sz="4" w:space="4" w:color="auto"/>
+                              </w:pBdr>
+                              <w:jc w:val="center"/>
+                            </w:pPr>
+                            <w:r>
+                              <w:t>(</w:t>
+                            </w:r>
+                            <w:proofErr w:type="gramStart"/>
+                            <w:r>
+                              <w:t>void</w:t>
+                            </w:r>
+                            <w:proofErr w:type="gramEnd"/>
+                            <w:r>
+                              <w:t xml:space="preserve"> instruction)</w:t>
+                            </w:r>
+                          </w:p>
+                        </w:txbxContent>
+                      </wps:txbx>
+                      <wps:bodyPr rot="0" spcFirstLastPara="0" vertOverflow="overflow" horzOverflow="overflow" vert="horz" wrap="square" lIns="91440" tIns="45720" rIns="91440" bIns="45720" numCol="1" spcCol="0" rtlCol="0" fromWordArt="0" anchor="t" anchorCtr="0" forceAA="0" compatLnSpc="1">
+                        <a:prstTxWarp prst="textNoShape">
+                          <a:avLst/>
+                        </a:prstTxWarp>
+                        <a:noAutofit/>
+                      </wps:bodyPr>
+                    </wps:wsp>
+                  </a:graphicData>
+                </a:graphic>
+                <wp14:sizeRelH relativeFrom="margin">
+                  <wp14:pctWidth>0</wp14:pctWidth>
+                </wp14:sizeRelH>
+                <wp14:sizeRelV relativeFrom="margin">
+                  <wp14:pctHeight>0</wp14:pctHeight>
+                </wp14:sizeRelV>
+              </wp:anchor>
+            </w:drawing>
+          </mc:Choice>
+          <mc:Fallback>
+            <w:pict>
+              <v:shape id="Text Box 10" o:spid="_x0000_s1032" type="#_x0000_t202" style="position:absolute;margin-left:9pt;margin-top:289.3pt;width:108pt;height:45pt;z-index:251674624;visibility:visible;mso-wrap-style:square;mso-width-percent:0;mso-height-percent:0;mso-wrap-distance-left:9pt;mso-wrap-distance-top:0;mso-wrap-distance-right:9pt;mso-wrap-distance-bottom:0;mso-position-horizontal:absolute;mso-position-horizontal-relative:text;mso-position-vertical:absolute;mso-position-vertical-relative:text;mso-width-percent:0;mso-height-percent:0;mso-width-relative:margin;mso-height-relative:margin;v-text-anchor:top" o:gfxdata="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" filled="f" stroked="f">
+                <v:textbox>
+                  <w:txbxContent>
+                    <w:p>
+                      <w:pPr>
+                        <w:pBdr>
+                          <w:top w:val="single" w:sz="4" w:space="1" w:color="auto"/>
+                          <w:left w:val="single" w:sz="4" w:space="4" w:color="auto"/>
+                          <w:bottom w:val="single" w:sz="4" w:space="1" w:color="auto"/>
+                          <w:right w:val="single" w:sz="4" w:space="4" w:color="auto"/>
+                        </w:pBdr>
+                        <w:jc w:val="center"/>
+                      </w:pPr>
+                      <w:r>
+                        <w:t>Instruction</w:t>
+                      </w:r>
+                    </w:p>
+                    <w:p>
+                      <w:pPr>
+                        <w:pBdr>
+                          <w:top w:val="single" w:sz="4" w:space="1" w:color="auto"/>
+                          <w:left w:val="single" w:sz="4" w:space="4" w:color="auto"/>
+                          <w:bottom w:val="single" w:sz="4" w:space="1" w:color="auto"/>
+                          <w:right w:val="single" w:sz="4" w:space="4" w:color="auto"/>
+                        </w:pBdr>
+                        <w:jc w:val="center"/>
+                      </w:pPr>
+                      <w:r>
+                        <w:t>(</w:t>
+                      </w:r>
+                      <w:proofErr w:type="gramStart"/>
+                      <w:r>
+                        <w:t>void</w:t>
+                      </w:r>
+                      <w:proofErr w:type="gramEnd"/>
+                      <w:r>
+                        <w:t xml:space="preserve"> instruction)</w:t>
+                      </w:r>
+                    </w:p>
+                  </w:txbxContent>
+                </v:textbox>
+                <w10:wrap type="square"/>
+              </v:shape>
+            </w:pict>
+          </mc:Fallback>
+        </mc:AlternateContent>
+      </w:r>
+      <w:r>
+        <w:rPr>
+          <w:noProof/>
+        </w:rPr>
+        <mc:AlternateContent>
+          <mc:Choice Requires="wps">
+            <w:drawing>
+              <wp:anchor distT="0" distB="0" distL="114300" distR="114300" simplePos="0" relativeHeight="251672576" behindDoc="0" locked="0" layoutInCell="1" allowOverlap="1" wp14:anchorId="3976C773" wp14:editId="74E8D0E7">
+                <wp:simplePos x="0" y="0"/>
+                <wp:positionH relativeFrom="column">
+                  <wp:posOffset>114300</wp:posOffset>
+                </wp:positionH>
+                <wp:positionV relativeFrom="paragraph">
+                  <wp:posOffset>2645410</wp:posOffset>
+                </wp:positionV>
+                <wp:extent cx="1371600" cy="685800"/>
+                <wp:effectExtent l="0" t="0" r="0" b="0"/>
+                <wp:wrapSquare wrapText="bothSides"/>
+                <wp:docPr id="9" name="Text Box 9"/>
+                <wp:cNvGraphicFramePr/>
+                <a:graphic xmlns:a="http://schemas.openxmlformats.org/drawingml/2006/main">
+                  <a:graphicData uri="http://schemas.microsoft.com/office/word/2010/wordprocessingShape">
+                    <wps:wsp>
+                      <wps:cNvSpPr txBox="1"/>
+                      <wps:spPr>
+                        <a:xfrm>
+                          <a:off x="0" y="0"/>
+                          <a:ext cx="1371600" cy="685800"/>
+                        </a:xfrm>
+                        <a:prstGeom prst="rect">
+                          <a:avLst/>
+                        </a:prstGeom>
+                        <a:noFill/>
+                        <a:ln>
+                          <a:noFill/>
+                        </a:ln>
+                        <a:effectLst/>
+                        <a:extLst>
+                          <a:ext uri="{C572A759-6A51-4108-AA02-DFA0A04FC94B}">
+                            <ma14:wrappingTextBoxFlag xmlns:ma14="http://schemas.microsoft.com/office/mac/drawingml/2011/main"/>
+                          </a:ext>
+                        </a:extLst>
+                      </wps:spPr>
+                      <wps:style>
+                        <a:lnRef idx="0">
+                          <a:schemeClr val="accent1"/>
+                        </a:lnRef>
+                        <a:fillRef idx="0">
+                          <a:schemeClr val="accent1"/>
+                        </a:fillRef>
+                        <a:effectRef idx="0">
+                          <a:schemeClr val="accent1"/>
+                        </a:effectRef>
+                        <a:fontRef idx="minor">
+                          <a:schemeClr val="dk1"/>
+                        </a:fontRef>
+                      </wps:style>
+                      <wps:txbx>
+                        <w:txbxContent>
+                          <w:p>
+                            <w:pPr>
+                              <w:pBdr>
+                                <w:top w:val="single" w:sz="4" w:space="1" w:color="auto"/>
+                                <w:left w:val="single" w:sz="4" w:space="4" w:color="auto"/>
+                                <w:bottom w:val="single" w:sz="4" w:space="1" w:color="auto"/>
+                                <w:right w:val="single" w:sz="4" w:space="4" w:color="auto"/>
+                              </w:pBdr>
+                              <w:jc w:val="center"/>
+                            </w:pPr>
+                            <w:r>
+                              <w:t>Welcome Message</w:t>
+                            </w:r>
+                            <w:r>
+                              <w:t xml:space="preserve"> / Menu</w:t>
+                            </w:r>
+                          </w:p>
+                          <w:p>
+                            <w:pPr>
+                              <w:pBdr>
+                                <w:top w:val="single" w:sz="4" w:space="1" w:color="auto"/>
+                                <w:left w:val="single" w:sz="4" w:space="4" w:color="auto"/>
+                                <w:bottom w:val="single" w:sz="4" w:space="1" w:color="auto"/>
+                                <w:right w:val="single" w:sz="4" w:space="4" w:color="auto"/>
+                              </w:pBdr>
+                              <w:jc w:val="center"/>
+                            </w:pPr>
+                            <w:r>
+                              <w:t>(</w:t>
+                            </w:r>
+                            <w:proofErr w:type="spellStart"/>
+                            <w:proofErr w:type="gramStart"/>
+                            <w:r>
+                              <w:t>bool</w:t>
+                            </w:r>
+                            <w:proofErr w:type="spellEnd"/>
+                            <w:proofErr w:type="gramEnd"/>
+                            <w:r>
+                              <w:t xml:space="preserve"> menu)</w:t>
+                            </w:r>
+                          </w:p>
+                        </w:txbxContent>
+                      </wps:txbx>
+                      <wps:bodyPr rot="0" spcFirstLastPara="0" vertOverflow="overflow" horzOverflow="overflow" vert="horz" wrap="square" lIns="91440" tIns="45720" rIns="91440" bIns="45720" numCol="1" spcCol="0" rtlCol="0" fromWordArt="0" anchor="t" anchorCtr="0" forceAA="0" compatLnSpc="1">
+                        <a:prstTxWarp prst="textNoShape">
+                          <a:avLst/>
+                        </a:prstTxWarp>
+                        <a:noAutofit/>
+                      </wps:bodyPr>
+                    </wps:wsp>
+                  </a:graphicData>
+                </a:graphic>
+                <wp14:sizeRelH relativeFrom="margin">
+                  <wp14:pctWidth>0</wp14:pctWidth>
+                </wp14:sizeRelH>
+                <wp14:sizeRelV relativeFrom="margin">
+                  <wp14:pctHeight>0</wp14:pctHeight>
+                </wp14:sizeRelV>
+              </wp:anchor>
+            </w:drawing>
+          </mc:Choice>
+          <mc:Fallback>
+            <w:pict>
+              <v:shape id="Text Box 9" o:spid="_x0000_s1033" type="#_x0000_t202" style="position:absolute;margin-left:9pt;margin-top:208.3pt;width:108pt;height:54pt;z-index:251672576;visibility:visible;mso-wrap-style:square;mso-width-percent:0;mso-height-percent:0;mso-wrap-distance-left:9pt;mso-wrap-distance-top:0;mso-wrap-distance-right:9pt;mso-wrap-distance-bottom:0;mso-position-horizontal:absolute;mso-position-horizontal-relative:text;mso-position-vertical:absolute;mso-position-vertical-relative:text;mso-width-percent:0;mso-height-percent:0;mso-width-relative:margin;mso-height-relative:margin;v-text-anchor:top" o:gfxdata="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" filled="f" stroked="f">
+                <v:textbox>
+                  <w:txbxContent>
+                    <w:p>
+                      <w:pPr>
+                        <w:pBdr>
+                          <w:top w:val="single" w:sz="4" w:space="1" w:color="auto"/>
+                          <w:left w:val="single" w:sz="4" w:space="4" w:color="auto"/>
+                          <w:bottom w:val="single" w:sz="4" w:space="1" w:color="auto"/>
+                          <w:right w:val="single" w:sz="4" w:space="4" w:color="auto"/>
+                        </w:pBdr>
+                        <w:jc w:val="center"/>
+                      </w:pPr>
+                      <w:r>
+                        <w:t>Welcome Message</w:t>
+                      </w:r>
+                      <w:r>
+                        <w:t xml:space="preserve"> / Menu</w:t>
+                      </w:r>
+                    </w:p>
+                    <w:p>
+                      <w:pPr>
+                        <w:pBdr>
+                          <w:top w:val="single" w:sz="4" w:space="1" w:color="auto"/>
+                          <w:left w:val="single" w:sz="4" w:space="4" w:color="auto"/>
+                          <w:bottom w:val="single" w:sz="4" w:space="1" w:color="auto"/>
+                          <w:right w:val="single" w:sz="4" w:space="4" w:color="auto"/>
+                        </w:pBdr>
+                        <w:jc w:val="center"/>
+                      </w:pPr>
+                      <w:r>
+                        <w:t>(</w:t>
+                      </w:r>
+                      <w:proofErr w:type="spellStart"/>
+                      <w:proofErr w:type="gramStart"/>
+                      <w:r>
+                        <w:t>bool</w:t>
+                      </w:r>
+                      <w:proofErr w:type="spellEnd"/>
+                      <w:proofErr w:type="gramEnd"/>
+                      <w:r>
+                        <w:t xml:space="preserve"> menu)</w:t>
+                      </w:r>
+                    </w:p>
+                  </w:txbxContent>
+                </v:textbox>
+                <w10:wrap type="square"/>
+              </v:shape>
+            </w:pict>
+          </mc:Fallback>
+        </mc:AlternateContent>
+      </w:r>
+      <w:r>
+        <w:rPr>
+          <w:noProof/>
+        </w:rPr>
+        <mc:AlternateContent>
+          <mc:Choice Requires="wps">
+            <w:drawing>
+              <wp:anchor distT="0" distB="0" distL="114300" distR="114300" simplePos="0" relativeHeight="251704320" behindDoc="0" locked="0" layoutInCell="1" allowOverlap="1" wp14:anchorId="2E160386" wp14:editId="662159D6">
                 <wp:simplePos x="0" y="0"/>
                 <wp:positionH relativeFrom="column">
                   <wp:posOffset>2628900</wp:posOffset>
@@ -991,467 +2560,6 @@
           <mc:Fallback>
             <w:pict>
               <v:line id="Straight Connector 25" o:spid="_x0000_s1026" style="position:absolute;z-index:251704320;visibility:visible;mso-wrap-style:square;mso-width-percent:0;mso-height-percent:0;mso-wrap-distance-left:9pt;mso-wrap-distance-top:0;mso-wrap-distance-right:9pt;mso-wrap-distance-bottom:0;mso-position-horizontal:absolute;mso-position-horizontal-relative:text;mso-position-vertical:absolute;mso-position-vertical-relative:text;mso-width-percent:0;mso-height-percent:0;mso-width-relative:margin;mso-height-relative:margin" from="207pt,100.3pt" to="207pt,127.3pt" o:gfxdata="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" strokecolor="black [3213]" strokeweight="2pt"/>
-            </w:pict>
-          </mc:Fallback>
-        </mc:AlternateContent>
-      </w:r>
-      <w:r>
-        <w:rPr>
-          <w:noProof/>
-        </w:rPr>
-        <mc:AlternateContent>
-          <mc:Choice Requires="wps">
-            <w:drawing>
-              <wp:anchor distT="0" distB="0" distL="114300" distR="114300" simplePos="0" relativeHeight="251700224" behindDoc="0" locked="0" layoutInCell="1" allowOverlap="1" wp14:anchorId="77EDFCE4" wp14:editId="40AD03CB">
-                <wp:simplePos x="0" y="0"/>
-                <wp:positionH relativeFrom="column">
-                  <wp:posOffset>2628900</wp:posOffset>
-                </wp:positionH>
-                <wp:positionV relativeFrom="paragraph">
-                  <wp:posOffset>3216910</wp:posOffset>
-                </wp:positionV>
-                <wp:extent cx="0" cy="342900"/>
-                <wp:effectExtent l="0" t="0" r="25400" b="12700"/>
-                <wp:wrapNone/>
-                <wp:docPr id="23" name="Straight Connector 23"/>
-                <wp:cNvGraphicFramePr/>
-                <a:graphic xmlns:a="http://schemas.openxmlformats.org/drawingml/2006/main">
-                  <a:graphicData uri="http://schemas.microsoft.com/office/word/2010/wordprocessingShape">
-                    <wps:wsp>
-                      <wps:cNvCnPr/>
-                      <wps:spPr>
-                        <a:xfrm>
-                          <a:off x="0" y="0"/>
-                          <a:ext cx="0" cy="342900"/>
-                        </a:xfrm>
-                        <a:prstGeom prst="line">
-                          <a:avLst/>
-                        </a:prstGeom>
-                        <a:ln>
-                          <a:solidFill>
-                            <a:schemeClr val="tx1"/>
-                          </a:solidFill>
-                        </a:ln>
-                        <a:effectLst/>
-                      </wps:spPr>
-                      <wps:style>
-                        <a:lnRef idx="2">
-                          <a:schemeClr val="accent1"/>
-                        </a:lnRef>
-                        <a:fillRef idx="0">
-                          <a:schemeClr val="accent1"/>
-                        </a:fillRef>
-                        <a:effectRef idx="1">
-                          <a:schemeClr val="accent1"/>
-                        </a:effectRef>
-                        <a:fontRef idx="minor">
-                          <a:schemeClr val="tx1"/>
-                        </a:fontRef>
-                      </wps:style>
-                      <wps:bodyPr/>
-                    </wps:wsp>
-                  </a:graphicData>
-                </a:graphic>
-                <wp14:sizeRelH relativeFrom="margin">
-                  <wp14:pctWidth>0</wp14:pctWidth>
-                </wp14:sizeRelH>
-                <wp14:sizeRelV relativeFrom="margin">
-                  <wp14:pctHeight>0</wp14:pctHeight>
-                </wp14:sizeRelV>
-              </wp:anchor>
-            </w:drawing>
-          </mc:Choice>
-          <mc:Fallback>
-            <w:pict>
-              <v:line id="Straight Connector 23" o:spid="_x0000_s1026" style="position:absolute;z-index:251700224;visibility:visible;mso-wrap-style:square;mso-width-percent:0;mso-height-percent:0;mso-wrap-distance-left:9pt;mso-wrap-distance-top:0;mso-wrap-distance-right:9pt;mso-wrap-distance-bottom:0;mso-position-horizontal:absolute;mso-position-horizontal-relative:text;mso-position-vertical:absolute;mso-position-vertical-relative:text;mso-width-percent:0;mso-height-percent:0;mso-width-relative:margin;mso-height-relative:margin" from="207pt,253.3pt" to="207pt,280.3pt" o:gfxdata="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" strokecolor="black [3213]" strokeweight="2pt"/>
-            </w:pict>
-          </mc:Fallback>
-        </mc:AlternateContent>
-      </w:r>
-      <w:r>
-        <w:rPr>
-          <w:noProof/>
-        </w:rPr>
-        <mc:AlternateContent>
-          <mc:Choice Requires="wps">
-            <w:drawing>
-              <wp:anchor distT="0" distB="0" distL="114300" distR="114300" simplePos="0" relativeHeight="251680768" behindDoc="0" locked="0" layoutInCell="1" allowOverlap="1" wp14:anchorId="7B7510BF" wp14:editId="3C9B0605">
-                <wp:simplePos x="0" y="0"/>
-                <wp:positionH relativeFrom="column">
-                  <wp:posOffset>1943100</wp:posOffset>
-                </wp:positionH>
-                <wp:positionV relativeFrom="paragraph">
-                  <wp:posOffset>2645410</wp:posOffset>
-                </wp:positionV>
-                <wp:extent cx="1371600" cy="571500"/>
-                <wp:effectExtent l="0" t="0" r="0" b="12700"/>
-                <wp:wrapSquare wrapText="bothSides"/>
-                <wp:docPr id="13" name="Text Box 13"/>
-                <wp:cNvGraphicFramePr/>
-                <a:graphic xmlns:a="http://schemas.openxmlformats.org/drawingml/2006/main">
-                  <a:graphicData uri="http://schemas.microsoft.com/office/word/2010/wordprocessingShape">
-                    <wps:wsp>
-                      <wps:cNvSpPr txBox="1"/>
-                      <wps:spPr>
-                        <a:xfrm>
-                          <a:off x="0" y="0"/>
-                          <a:ext cx="1371600" cy="571500"/>
-                        </a:xfrm>
-                        <a:prstGeom prst="rect">
-                          <a:avLst/>
-                        </a:prstGeom>
-                        <a:noFill/>
-                        <a:ln>
-                          <a:noFill/>
-                        </a:ln>
-                        <a:effectLst/>
-                        <a:extLst>
-                          <a:ext uri="{C572A759-6A51-4108-AA02-DFA0A04FC94B}">
-                            <ma14:wrappingTextBoxFlag xmlns:ma14="http://schemas.microsoft.com/office/mac/drawingml/2011/main"/>
-                          </a:ext>
-                        </a:extLst>
-                      </wps:spPr>
-                      <wps:style>
-                        <a:lnRef idx="0">
-                          <a:schemeClr val="accent1"/>
-                        </a:lnRef>
-                        <a:fillRef idx="0">
-                          <a:schemeClr val="accent1"/>
-                        </a:fillRef>
-                        <a:effectRef idx="0">
-                          <a:schemeClr val="accent1"/>
-                        </a:effectRef>
-                        <a:fontRef idx="minor">
-                          <a:schemeClr val="dk1"/>
-                        </a:fontRef>
-                      </wps:style>
-                      <wps:txbx>
-                        <w:txbxContent>
-                          <w:p>
-                            <w:pPr>
-                              <w:pBdr>
-                                <w:top w:val="single" w:sz="4" w:space="1" w:color="auto"/>
-                                <w:left w:val="single" w:sz="4" w:space="4" w:color="auto"/>
-                                <w:bottom w:val="single" w:sz="4" w:space="1" w:color="auto"/>
-                                <w:right w:val="single" w:sz="4" w:space="4" w:color="auto"/>
-                              </w:pBdr>
-                              <w:jc w:val="center"/>
-                            </w:pPr>
-                            <w:r>
-                              <w:t>Create criteria how to win</w:t>
-                            </w:r>
-                          </w:p>
-                        </w:txbxContent>
-                      </wps:txbx>
-                      <wps:bodyPr rot="0" spcFirstLastPara="0" vertOverflow="overflow" horzOverflow="overflow" vert="horz" wrap="square" lIns="91440" tIns="45720" rIns="91440" bIns="45720" numCol="1" spcCol="0" rtlCol="0" fromWordArt="0" anchor="t" anchorCtr="0" forceAA="0" compatLnSpc="1">
-                        <a:prstTxWarp prst="textNoShape">
-                          <a:avLst/>
-                        </a:prstTxWarp>
-                        <a:noAutofit/>
-                      </wps:bodyPr>
-                    </wps:wsp>
-                  </a:graphicData>
-                </a:graphic>
-                <wp14:sizeRelH relativeFrom="margin">
-                  <wp14:pctWidth>0</wp14:pctWidth>
-                </wp14:sizeRelH>
-                <wp14:sizeRelV relativeFrom="margin">
-                  <wp14:pctHeight>0</wp14:pctHeight>
-                </wp14:sizeRelV>
-              </wp:anchor>
-            </w:drawing>
-          </mc:Choice>
-          <mc:Fallback>
-            <w:pict>
-              <v:shape id="Text Box 13" o:spid="_x0000_s1028" type="#_x0000_t202" style="position:absolute;margin-left:153pt;margin-top:208.3pt;width:108pt;height:45pt;z-index:251680768;visibility:visible;mso-wrap-style:square;mso-width-percent:0;mso-height-percent:0;mso-wrap-distance-left:9pt;mso-wrap-distance-top:0;mso-wrap-distance-right:9pt;mso-wrap-distance-bottom:0;mso-position-horizontal:absolute;mso-position-horizontal-relative:text;mso-position-vertical:absolute;mso-position-vertical-relative:text;mso-width-percent:0;mso-height-percent:0;mso-width-relative:margin;mso-height-relative:margin;v-text-anchor:top" o:gfxdata="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" filled="f" stroked="f">
-                <v:textbox>
-                  <w:txbxContent>
-                    <w:p>
-                      <w:pPr>
-                        <w:pBdr>
-                          <w:top w:val="single" w:sz="4" w:space="1" w:color="auto"/>
-                          <w:left w:val="single" w:sz="4" w:space="4" w:color="auto"/>
-                          <w:bottom w:val="single" w:sz="4" w:space="1" w:color="auto"/>
-                          <w:right w:val="single" w:sz="4" w:space="4" w:color="auto"/>
-                        </w:pBdr>
-                        <w:jc w:val="center"/>
-                      </w:pPr>
-                      <w:r>
-                        <w:t>Create criteria how to win</w:t>
-                      </w:r>
-                    </w:p>
-                  </w:txbxContent>
-                </v:textbox>
-                <w10:wrap type="square"/>
-              </v:shape>
-            </w:pict>
-          </mc:Fallback>
-        </mc:AlternateContent>
-      </w:r>
-      <w:r>
-        <w:rPr>
-          <w:noProof/>
-        </w:rPr>
-        <mc:AlternateContent>
-          <mc:Choice Requires="wps">
-            <w:drawing>
-              <wp:anchor distT="0" distB="0" distL="114300" distR="114300" simplePos="0" relativeHeight="251678720" behindDoc="0" locked="0" layoutInCell="1" allowOverlap="1" wp14:anchorId="61B58A45" wp14:editId="643C4B76">
-                <wp:simplePos x="0" y="0"/>
-                <wp:positionH relativeFrom="column">
-                  <wp:posOffset>1943100</wp:posOffset>
-                </wp:positionH>
-                <wp:positionV relativeFrom="paragraph">
-                  <wp:posOffset>3559810</wp:posOffset>
-                </wp:positionV>
-                <wp:extent cx="1371600" cy="685800"/>
-                <wp:effectExtent l="0" t="0" r="0" b="0"/>
-                <wp:wrapSquare wrapText="bothSides"/>
-                <wp:docPr id="12" name="Text Box 12"/>
-                <wp:cNvGraphicFramePr/>
-                <a:graphic xmlns:a="http://schemas.openxmlformats.org/drawingml/2006/main">
-                  <a:graphicData uri="http://schemas.microsoft.com/office/word/2010/wordprocessingShape">
-                    <wps:wsp>
-                      <wps:cNvSpPr txBox="1"/>
-                      <wps:spPr>
-                        <a:xfrm>
-                          <a:off x="0" y="0"/>
-                          <a:ext cx="1371600" cy="685800"/>
-                        </a:xfrm>
-                        <a:prstGeom prst="rect">
-                          <a:avLst/>
-                        </a:prstGeom>
-                        <a:noFill/>
-                        <a:ln>
-                          <a:noFill/>
-                        </a:ln>
-                        <a:effectLst/>
-                        <a:extLst>
-                          <a:ext uri="{C572A759-6A51-4108-AA02-DFA0A04FC94B}">
-                            <ma14:wrappingTextBoxFlag xmlns:ma14="http://schemas.microsoft.com/office/mac/drawingml/2011/main"/>
-                          </a:ext>
-                        </a:extLst>
-                      </wps:spPr>
-                      <wps:style>
-                        <a:lnRef idx="0">
-                          <a:schemeClr val="accent1"/>
-                        </a:lnRef>
-                        <a:fillRef idx="0">
-                          <a:schemeClr val="accent1"/>
-                        </a:fillRef>
-                        <a:effectRef idx="0">
-                          <a:schemeClr val="accent1"/>
-                        </a:effectRef>
-                        <a:fontRef idx="minor">
-                          <a:schemeClr val="dk1"/>
-                        </a:fontRef>
-                      </wps:style>
-                      <wps:txbx>
-                        <w:txbxContent>
-                          <w:p>
-                            <w:pPr>
-                              <w:pBdr>
-                                <w:top w:val="single" w:sz="4" w:space="1" w:color="auto"/>
-                                <w:left w:val="single" w:sz="4" w:space="4" w:color="auto"/>
-                                <w:bottom w:val="single" w:sz="4" w:space="1" w:color="auto"/>
-                                <w:right w:val="single" w:sz="4" w:space="4" w:color="auto"/>
-                              </w:pBdr>
-                              <w:jc w:val="center"/>
-                            </w:pPr>
-                            <w:r>
-                              <w:t>Players choose number in the board</w:t>
-                            </w:r>
-                          </w:p>
-                        </w:txbxContent>
-                      </wps:txbx>
-                      <wps:bodyPr rot="0" spcFirstLastPara="0" vertOverflow="overflow" horzOverflow="overflow" vert="horz" wrap="square" lIns="91440" tIns="45720" rIns="91440" bIns="45720" numCol="1" spcCol="0" rtlCol="0" fromWordArt="0" anchor="t" anchorCtr="0" forceAA="0" compatLnSpc="1">
-                        <a:prstTxWarp prst="textNoShape">
-                          <a:avLst/>
-                        </a:prstTxWarp>
-                        <a:noAutofit/>
-                      </wps:bodyPr>
-                    </wps:wsp>
-                  </a:graphicData>
-                </a:graphic>
-                <wp14:sizeRelH relativeFrom="margin">
-                  <wp14:pctWidth>0</wp14:pctWidth>
-                </wp14:sizeRelH>
-                <wp14:sizeRelV relativeFrom="margin">
-                  <wp14:pctHeight>0</wp14:pctHeight>
-                </wp14:sizeRelV>
-              </wp:anchor>
-            </w:drawing>
-          </mc:Choice>
-          <mc:Fallback>
-            <w:pict>
-              <v:shape id="Text Box 12" o:spid="_x0000_s1029" type="#_x0000_t202" style="position:absolute;margin-left:153pt;margin-top:280.3pt;width:108pt;height:54pt;z-index:251678720;visibility:visible;mso-wrap-style:square;mso-width-percent:0;mso-height-percent:0;mso-wrap-distance-left:9pt;mso-wrap-distance-top:0;mso-wrap-distance-right:9pt;mso-wrap-distance-bottom:0;mso-position-horizontal:absolute;mso-position-horizontal-relative:text;mso-position-vertical:absolute;mso-position-vertical-relative:text;mso-width-percent:0;mso-height-percent:0;mso-width-relative:margin;mso-height-relative:margin;v-text-anchor:top" o:gfxdata="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" filled="f" stroked="f">
-                <v:textbox>
-                  <w:txbxContent>
-                    <w:p>
-                      <w:pPr>
-                        <w:pBdr>
-                          <w:top w:val="single" w:sz="4" w:space="1" w:color="auto"/>
-                          <w:left w:val="single" w:sz="4" w:space="4" w:color="auto"/>
-                          <w:bottom w:val="single" w:sz="4" w:space="1" w:color="auto"/>
-                          <w:right w:val="single" w:sz="4" w:space="4" w:color="auto"/>
-                        </w:pBdr>
-                        <w:jc w:val="center"/>
-                      </w:pPr>
-                      <w:r>
-                        <w:t>Players choose number in the board</w:t>
-                      </w:r>
-                    </w:p>
-                  </w:txbxContent>
-                </v:textbox>
-                <w10:wrap type="square"/>
-              </v:shape>
-            </w:pict>
-          </mc:Fallback>
-        </mc:AlternateContent>
-      </w:r>
-      <w:r>
-        <w:rPr>
-          <w:noProof/>
-        </w:rPr>
-        <mc:AlternateContent>
-          <mc:Choice Requires="wps">
-            <w:drawing>
-              <wp:anchor distT="0" distB="0" distL="114300" distR="114300" simplePos="0" relativeHeight="251676672" behindDoc="0" locked="0" layoutInCell="1" allowOverlap="1" wp14:anchorId="68FE6830" wp14:editId="23602FB8">
-                <wp:simplePos x="0" y="0"/>
-                <wp:positionH relativeFrom="column">
-                  <wp:posOffset>3771900</wp:posOffset>
-                </wp:positionH>
-                <wp:positionV relativeFrom="paragraph">
-                  <wp:posOffset>2645410</wp:posOffset>
-                </wp:positionV>
-                <wp:extent cx="1371600" cy="571500"/>
-                <wp:effectExtent l="0" t="0" r="0" b="12700"/>
-                <wp:wrapSquare wrapText="bothSides"/>
-                <wp:docPr id="11" name="Text Box 11"/>
-                <wp:cNvGraphicFramePr/>
-                <a:graphic xmlns:a="http://schemas.openxmlformats.org/drawingml/2006/main">
-                  <a:graphicData uri="http://schemas.microsoft.com/office/word/2010/wordprocessingShape">
-                    <wps:wsp>
-                      <wps:cNvSpPr txBox="1"/>
-                      <wps:spPr>
-                        <a:xfrm>
-                          <a:off x="0" y="0"/>
-                          <a:ext cx="1371600" cy="571500"/>
-                        </a:xfrm>
-                        <a:prstGeom prst="rect">
-                          <a:avLst/>
-                        </a:prstGeom>
-                        <a:noFill/>
-                        <a:ln>
-                          <a:noFill/>
-                        </a:ln>
-                        <a:effectLst/>
-                        <a:extLst>
-                          <a:ext uri="{C572A759-6A51-4108-AA02-DFA0A04FC94B}">
-                            <ma14:wrappingTextBoxFlag xmlns:ma14="http://schemas.microsoft.com/office/mac/drawingml/2011/main"/>
-                          </a:ext>
-                        </a:extLst>
-                      </wps:spPr>
-                      <wps:style>
-                        <a:lnRef idx="0">
-                          <a:schemeClr val="accent1"/>
-                        </a:lnRef>
-                        <a:fillRef idx="0">
-                          <a:schemeClr val="accent1"/>
-                        </a:fillRef>
-                        <a:effectRef idx="0">
-                          <a:schemeClr val="accent1"/>
-                        </a:effectRef>
-                        <a:fontRef idx="minor">
-                          <a:schemeClr val="dk1"/>
-                        </a:fontRef>
-                      </wps:style>
-                      <wps:txbx>
-                        <w:txbxContent>
-                          <w:p>
-                            <w:pPr>
-                              <w:pBdr>
-                                <w:top w:val="single" w:sz="4" w:space="1" w:color="auto"/>
-                                <w:left w:val="single" w:sz="4" w:space="4" w:color="auto"/>
-                                <w:bottom w:val="single" w:sz="4" w:space="1" w:color="auto"/>
-                                <w:right w:val="single" w:sz="4" w:space="4" w:color="auto"/>
-                              </w:pBdr>
-                              <w:jc w:val="center"/>
-                            </w:pPr>
-                            <w:r>
-                              <w:t>Board</w:t>
-                            </w:r>
-                          </w:p>
-                          <w:p>
-                            <w:pPr>
-                              <w:pBdr>
-                                <w:top w:val="single" w:sz="4" w:space="1" w:color="auto"/>
-                                <w:left w:val="single" w:sz="4" w:space="4" w:color="auto"/>
-                                <w:bottom w:val="single" w:sz="4" w:space="1" w:color="auto"/>
-                                <w:right w:val="single" w:sz="4" w:space="4" w:color="auto"/>
-                              </w:pBdr>
-                              <w:jc w:val="center"/>
-                            </w:pPr>
-                            <w:r>
-                              <w:t>Layout</w:t>
-                            </w:r>
-                          </w:p>
-                        </w:txbxContent>
-                      </wps:txbx>
-                      <wps:bodyPr rot="0" spcFirstLastPara="0" vertOverflow="overflow" horzOverflow="overflow" vert="horz" wrap="square" lIns="91440" tIns="45720" rIns="91440" bIns="45720" numCol="1" spcCol="0" rtlCol="0" fromWordArt="0" anchor="t" anchorCtr="0" forceAA="0" compatLnSpc="1">
-                        <a:prstTxWarp prst="textNoShape">
-                          <a:avLst/>
-                        </a:prstTxWarp>
-                        <a:noAutofit/>
-                      </wps:bodyPr>
-                    </wps:wsp>
-                  </a:graphicData>
-                </a:graphic>
-                <wp14:sizeRelH relativeFrom="margin">
-                  <wp14:pctWidth>0</wp14:pctWidth>
-                </wp14:sizeRelH>
-                <wp14:sizeRelV relativeFrom="margin">
-                  <wp14:pctHeight>0</wp14:pctHeight>
-                </wp14:sizeRelV>
-              </wp:anchor>
-            </w:drawing>
-          </mc:Choice>
-          <mc:Fallback>
-            <w:pict>
-              <v:shape id="Text Box 11" o:spid="_x0000_s1030" type="#_x0000_t202" style="position:absolute;margin-left:297pt;margin-top:208.3pt;width:108pt;height:45pt;z-index:251676672;visibility:visible;mso-wrap-style:square;mso-width-percent:0;mso-height-percent:0;mso-wrap-distance-left:9pt;mso-wrap-distance-top:0;mso-wrap-distance-right:9pt;mso-wrap-distance-bottom:0;mso-position-horizontal:absolute;mso-position-horizontal-relative:text;mso-position-vertical:absolute;mso-position-vertical-relative:text;mso-width-percent:0;mso-height-percent:0;mso-width-relative:margin;mso-height-relative:margin;v-text-anchor:top" o:gfxdata="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" filled="f" stroked="f">
-                <v:textbox>
-                  <w:txbxContent>
-                    <w:p>
-                      <w:pPr>
-                        <w:pBdr>
-                          <w:top w:val="single" w:sz="4" w:space="1" w:color="auto"/>
-                          <w:left w:val="single" w:sz="4" w:space="4" w:color="auto"/>
-                          <w:bottom w:val="single" w:sz="4" w:space="1" w:color="auto"/>
-                          <w:right w:val="single" w:sz="4" w:space="4" w:color="auto"/>
-                        </w:pBdr>
-                        <w:jc w:val="center"/>
-                      </w:pPr>
-                      <w:r>
-                        <w:t>Board</w:t>
-                      </w:r>
-                    </w:p>
-                    <w:p>
-                      <w:pPr>
-                        <w:pBdr>
-                          <w:top w:val="single" w:sz="4" w:space="1" w:color="auto"/>
-                          <w:left w:val="single" w:sz="4" w:space="4" w:color="auto"/>
-                          <w:bottom w:val="single" w:sz="4" w:space="1" w:color="auto"/>
-                          <w:right w:val="single" w:sz="4" w:space="4" w:color="auto"/>
-                        </w:pBdr>
-                        <w:jc w:val="center"/>
-                      </w:pPr>
-                      <w:r>
-                        <w:t>Layout</w:t>
-                      </w:r>
-                    </w:p>
-                  </w:txbxContent>
-                </v:textbox>
-                <w10:wrap type="square"/>
-              </v:shape>
             </w:pict>
           </mc:Fallback>
         </mc:AlternateContent>
@@ -1536,7 +2644,7 @@
         <mc:AlternateContent>
           <mc:Choice Requires="wps">
             <w:drawing>
-              <wp:anchor distT="0" distB="0" distL="114300" distR="114300" simplePos="0" relativeHeight="251670528" behindDoc="0" locked="0" layoutInCell="1" allowOverlap="1" wp14:anchorId="13E06828" wp14:editId="1F6E0E49">
+              <wp:anchor distT="0" distB="0" distL="114300" distR="114300" simplePos="0" relativeHeight="251670528" behindDoc="0" locked="0" layoutInCell="1" allowOverlap="1" wp14:anchorId="13E06828" wp14:editId="3A575C5E">
                 <wp:simplePos x="0" y="0"/>
                 <wp:positionH relativeFrom="column">
                   <wp:posOffset>3771900</wp:posOffset>
@@ -1630,7 +2738,7 @@
           </mc:Choice>
           <mc:Fallback>
             <w:pict>
-              <v:shape id="Text Box 8" o:spid="_x0000_s1031" type="#_x0000_t202" style="position:absolute;margin-left:297pt;margin-top:136.3pt;width:108pt;height:45pt;z-index:251670528;visibility:visible;mso-wrap-style:square;mso-width-percent:0;mso-height-percent:0;mso-wrap-distance-left:9pt;mso-wrap-distance-top:0;mso-wrap-distance-right:9pt;mso-wrap-distance-bottom:0;mso-position-horizontal:absolute;mso-position-horizontal-relative:text;mso-position-vertical:absolute;mso-position-vertical-relative:text;mso-width-percent:0;mso-height-percent:0;mso-width-relative:margin;mso-height-relative:margin;v-text-anchor:top" o:gfxdata="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" filled="f" stroked="f">
+              <v:shape id="Text Box 8" o:spid="_x0000_s1034" type="#_x0000_t202" style="position:absolute;margin-left:297pt;margin-top:136.3pt;width:108pt;height:45pt;z-index:251670528;visibility:visible;mso-wrap-style:square;mso-width-percent:0;mso-height-percent:0;mso-wrap-distance-left:9pt;mso-wrap-distance-top:0;mso-wrap-distance-right:9pt;mso-wrap-distance-bottom:0;mso-position-horizontal:absolute;mso-position-horizontal-relative:text;mso-position-vertical:absolute;mso-position-vertical-relative:text;mso-width-percent:0;mso-height-percent:0;mso-width-relative:margin;mso-height-relative:margin;v-text-anchor:top" o:gfxdata="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" filled="f" stroked="f">
                 <v:textbox>
                   <w:txbxContent>
                     <w:p>
@@ -1651,319 +2759,6 @@
                           <w:b/>
                         </w:rPr>
                         <w:t>Board Game</w:t>
-                      </w:r>
-                    </w:p>
-                  </w:txbxContent>
-                </v:textbox>
-                <w10:wrap type="square"/>
-              </v:shape>
-            </w:pict>
-          </mc:Fallback>
-        </mc:AlternateContent>
-      </w:r>
-      <w:r>
-        <w:rPr>
-          <w:noProof/>
-        </w:rPr>
-        <mc:AlternateContent>
-          <mc:Choice Requires="wps">
-            <w:drawing>
-              <wp:anchor distT="0" distB="0" distL="114300" distR="114300" simplePos="0" relativeHeight="251674624" behindDoc="0" locked="0" layoutInCell="1" allowOverlap="1" wp14:anchorId="6BF788AD" wp14:editId="2356FE69">
-                <wp:simplePos x="0" y="0"/>
-                <wp:positionH relativeFrom="column">
-                  <wp:posOffset>114300</wp:posOffset>
-                </wp:positionH>
-                <wp:positionV relativeFrom="paragraph">
-                  <wp:posOffset>3559810</wp:posOffset>
-                </wp:positionV>
-                <wp:extent cx="1371600" cy="571500"/>
-                <wp:effectExtent l="0" t="0" r="0" b="12700"/>
-                <wp:wrapSquare wrapText="bothSides"/>
-                <wp:docPr id="10" name="Text Box 10"/>
-                <wp:cNvGraphicFramePr/>
-                <a:graphic xmlns:a="http://schemas.openxmlformats.org/drawingml/2006/main">
-                  <a:graphicData uri="http://schemas.microsoft.com/office/word/2010/wordprocessingShape">
-                    <wps:wsp>
-                      <wps:cNvSpPr txBox="1"/>
-                      <wps:spPr>
-                        <a:xfrm>
-                          <a:off x="0" y="0"/>
-                          <a:ext cx="1371600" cy="571500"/>
-                        </a:xfrm>
-                        <a:prstGeom prst="rect">
-                          <a:avLst/>
-                        </a:prstGeom>
-                        <a:noFill/>
-                        <a:ln>
-                          <a:noFill/>
-                        </a:ln>
-                        <a:effectLst/>
-                        <a:extLst>
-                          <a:ext uri="{C572A759-6A51-4108-AA02-DFA0A04FC94B}">
-                            <ma14:wrappingTextBoxFlag xmlns:ma14="http://schemas.microsoft.com/office/mac/drawingml/2011/main"/>
-                          </a:ext>
-                        </a:extLst>
-                      </wps:spPr>
-                      <wps:style>
-                        <a:lnRef idx="0">
-                          <a:schemeClr val="accent1"/>
-                        </a:lnRef>
-                        <a:fillRef idx="0">
-                          <a:schemeClr val="accent1"/>
-                        </a:fillRef>
-                        <a:effectRef idx="0">
-                          <a:schemeClr val="accent1"/>
-                        </a:effectRef>
-                        <a:fontRef idx="minor">
-                          <a:schemeClr val="dk1"/>
-                        </a:fontRef>
-                      </wps:style>
-                      <wps:txbx>
-                        <w:txbxContent>
-                          <w:p>
-                            <w:pPr>
-                              <w:pBdr>
-                                <w:top w:val="single" w:sz="4" w:space="1" w:color="auto"/>
-                                <w:left w:val="single" w:sz="4" w:space="4" w:color="auto"/>
-                                <w:bottom w:val="single" w:sz="4" w:space="1" w:color="auto"/>
-                                <w:right w:val="single" w:sz="4" w:space="4" w:color="auto"/>
-                              </w:pBdr>
-                              <w:jc w:val="center"/>
-                            </w:pPr>
-                            <w:r>
-                              <w:t>Input Player’s Name</w:t>
-                            </w:r>
-                          </w:p>
-                        </w:txbxContent>
-                      </wps:txbx>
-                      <wps:bodyPr rot="0" spcFirstLastPara="0" vertOverflow="overflow" horzOverflow="overflow" vert="horz" wrap="square" lIns="91440" tIns="45720" rIns="91440" bIns="45720" numCol="1" spcCol="0" rtlCol="0" fromWordArt="0" anchor="t" anchorCtr="0" forceAA="0" compatLnSpc="1">
-                        <a:prstTxWarp prst="textNoShape">
-                          <a:avLst/>
-                        </a:prstTxWarp>
-                        <a:noAutofit/>
-                      </wps:bodyPr>
-                    </wps:wsp>
-                  </a:graphicData>
-                </a:graphic>
-                <wp14:sizeRelH relativeFrom="margin">
-                  <wp14:pctWidth>0</wp14:pctWidth>
-                </wp14:sizeRelH>
-                <wp14:sizeRelV relativeFrom="margin">
-                  <wp14:pctHeight>0</wp14:pctHeight>
-                </wp14:sizeRelV>
-              </wp:anchor>
-            </w:drawing>
-          </mc:Choice>
-          <mc:Fallback>
-            <w:pict>
-              <v:shape id="Text Box 10" o:spid="_x0000_s1032" type="#_x0000_t202" style="position:absolute;margin-left:9pt;margin-top:280.3pt;width:108pt;height:45pt;z-index:251674624;visibility:visible;mso-wrap-style:square;mso-width-percent:0;mso-height-percent:0;mso-wrap-distance-left:9pt;mso-wrap-distance-top:0;mso-wrap-distance-right:9pt;mso-wrap-distance-bottom:0;mso-position-horizontal:absolute;mso-position-horizontal-relative:text;mso-position-vertical:absolute;mso-position-vertical-relative:text;mso-width-percent:0;mso-height-percent:0;mso-width-relative:margin;mso-height-relative:margin;v-text-anchor:top" o:gfxdata="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" filled="f" stroked="f">
-                <v:textbox>
-                  <w:txbxContent>
-                    <w:p>
-                      <w:pPr>
-                        <w:pBdr>
-                          <w:top w:val="single" w:sz="4" w:space="1" w:color="auto"/>
-                          <w:left w:val="single" w:sz="4" w:space="4" w:color="auto"/>
-                          <w:bottom w:val="single" w:sz="4" w:space="1" w:color="auto"/>
-                          <w:right w:val="single" w:sz="4" w:space="4" w:color="auto"/>
-                        </w:pBdr>
-                        <w:jc w:val="center"/>
-                      </w:pPr>
-                      <w:r>
-                        <w:t>Input Player’s Name</w:t>
-                      </w:r>
-                    </w:p>
-                  </w:txbxContent>
-                </v:textbox>
-                <w10:wrap type="square"/>
-              </v:shape>
-            </w:pict>
-          </mc:Fallback>
-        </mc:AlternateContent>
-      </w:r>
-      <w:r>
-        <w:rPr>
-          <w:noProof/>
-        </w:rPr>
-        <mc:AlternateContent>
-          <mc:Choice Requires="wps">
-            <w:drawing>
-              <wp:anchor distT="0" distB="0" distL="114300" distR="114300" simplePos="0" relativeHeight="251698176" behindDoc="0" locked="0" layoutInCell="1" allowOverlap="1" wp14:anchorId="6F506211" wp14:editId="3040015A">
-                <wp:simplePos x="0" y="0"/>
-                <wp:positionH relativeFrom="column">
-                  <wp:posOffset>800100</wp:posOffset>
-                </wp:positionH>
-                <wp:positionV relativeFrom="paragraph">
-                  <wp:posOffset>3216910</wp:posOffset>
-                </wp:positionV>
-                <wp:extent cx="0" cy="342900"/>
-                <wp:effectExtent l="0" t="0" r="25400" b="12700"/>
-                <wp:wrapNone/>
-                <wp:docPr id="22" name="Straight Connector 22"/>
-                <wp:cNvGraphicFramePr/>
-                <a:graphic xmlns:a="http://schemas.openxmlformats.org/drawingml/2006/main">
-                  <a:graphicData uri="http://schemas.microsoft.com/office/word/2010/wordprocessingShape">
-                    <wps:wsp>
-                      <wps:cNvCnPr/>
-                      <wps:spPr>
-                        <a:xfrm>
-                          <a:off x="0" y="0"/>
-                          <a:ext cx="0" cy="342900"/>
-                        </a:xfrm>
-                        <a:prstGeom prst="line">
-                          <a:avLst/>
-                        </a:prstGeom>
-                        <a:ln>
-                          <a:solidFill>
-                            <a:schemeClr val="tx1"/>
-                          </a:solidFill>
-                        </a:ln>
-                        <a:effectLst/>
-                      </wps:spPr>
-                      <wps:style>
-                        <a:lnRef idx="2">
-                          <a:schemeClr val="accent1"/>
-                        </a:lnRef>
-                        <a:fillRef idx="0">
-                          <a:schemeClr val="accent1"/>
-                        </a:fillRef>
-                        <a:effectRef idx="1">
-                          <a:schemeClr val="accent1"/>
-                        </a:effectRef>
-                        <a:fontRef idx="minor">
-                          <a:schemeClr val="tx1"/>
-                        </a:fontRef>
-                      </wps:style>
-                      <wps:bodyPr/>
-                    </wps:wsp>
-                  </a:graphicData>
-                </a:graphic>
-                <wp14:sizeRelH relativeFrom="margin">
-                  <wp14:pctWidth>0</wp14:pctWidth>
-                </wp14:sizeRelH>
-                <wp14:sizeRelV relativeFrom="margin">
-                  <wp14:pctHeight>0</wp14:pctHeight>
-                </wp14:sizeRelV>
-              </wp:anchor>
-            </w:drawing>
-          </mc:Choice>
-          <mc:Fallback>
-            <w:pict>
-              <v:line id="Straight Connector 22" o:spid="_x0000_s1026" style="position:absolute;z-index:251698176;visibility:visible;mso-wrap-style:square;mso-width-percent:0;mso-height-percent:0;mso-wrap-distance-left:9pt;mso-wrap-distance-top:0;mso-wrap-distance-right:9pt;mso-wrap-distance-bottom:0;mso-position-horizontal:absolute;mso-position-horizontal-relative:text;mso-position-vertical:absolute;mso-position-vertical-relative:text;mso-width-percent:0;mso-height-percent:0;mso-width-relative:margin;mso-height-relative:margin" from="63pt,253.3pt" to="63pt,280.3pt" o:gfxdata="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" strokecolor="black [3213]" strokeweight="2pt"/>
-            </w:pict>
-          </mc:Fallback>
-        </mc:AlternateContent>
-      </w:r>
-      <w:r>
-        <w:rPr>
-          <w:noProof/>
-        </w:rPr>
-        <mc:AlternateContent>
-          <mc:Choice Requires="wps">
-            <w:drawing>
-              <wp:anchor distT="0" distB="0" distL="114300" distR="114300" simplePos="0" relativeHeight="251672576" behindDoc="0" locked="0" layoutInCell="1" allowOverlap="1" wp14:anchorId="3976C773" wp14:editId="135FE710">
-                <wp:simplePos x="0" y="0"/>
-                <wp:positionH relativeFrom="column">
-                  <wp:posOffset>114300</wp:posOffset>
-                </wp:positionH>
-                <wp:positionV relativeFrom="paragraph">
-                  <wp:posOffset>2645410</wp:posOffset>
-                </wp:positionV>
-                <wp:extent cx="1371600" cy="571500"/>
-                <wp:effectExtent l="0" t="0" r="0" b="12700"/>
-                <wp:wrapSquare wrapText="bothSides"/>
-                <wp:docPr id="9" name="Text Box 9"/>
-                <wp:cNvGraphicFramePr/>
-                <a:graphic xmlns:a="http://schemas.openxmlformats.org/drawingml/2006/main">
-                  <a:graphicData uri="http://schemas.microsoft.com/office/word/2010/wordprocessingShape">
-                    <wps:wsp>
-                      <wps:cNvSpPr txBox="1"/>
-                      <wps:spPr>
-                        <a:xfrm>
-                          <a:off x="0" y="0"/>
-                          <a:ext cx="1371600" cy="571500"/>
-                        </a:xfrm>
-                        <a:prstGeom prst="rect">
-                          <a:avLst/>
-                        </a:prstGeom>
-                        <a:noFill/>
-                        <a:ln>
-                          <a:noFill/>
-                        </a:ln>
-                        <a:effectLst/>
-                        <a:extLst>
-                          <a:ext uri="{C572A759-6A51-4108-AA02-DFA0A04FC94B}">
-                            <ma14:wrappingTextBoxFlag xmlns:ma14="http://schemas.microsoft.com/office/mac/drawingml/2011/main"/>
-                          </a:ext>
-                        </a:extLst>
-                      </wps:spPr>
-                      <wps:style>
-                        <a:lnRef idx="0">
-                          <a:schemeClr val="accent1"/>
-                        </a:lnRef>
-                        <a:fillRef idx="0">
-                          <a:schemeClr val="accent1"/>
-                        </a:fillRef>
-                        <a:effectRef idx="0">
-                          <a:schemeClr val="accent1"/>
-                        </a:effectRef>
-                        <a:fontRef idx="minor">
-                          <a:schemeClr val="dk1"/>
-                        </a:fontRef>
-                      </wps:style>
-                      <wps:txbx>
-                        <w:txbxContent>
-                          <w:p>
-                            <w:pPr>
-                              <w:pBdr>
-                                <w:top w:val="single" w:sz="4" w:space="1" w:color="auto"/>
-                                <w:left w:val="single" w:sz="4" w:space="4" w:color="auto"/>
-                                <w:bottom w:val="single" w:sz="4" w:space="1" w:color="auto"/>
-                                <w:right w:val="single" w:sz="4" w:space="4" w:color="auto"/>
-                              </w:pBdr>
-                              <w:jc w:val="center"/>
-                            </w:pPr>
-                            <w:r>
-                              <w:t>Welcome Message</w:t>
-                            </w:r>
-                          </w:p>
-                        </w:txbxContent>
-                      </wps:txbx>
-                      <wps:bodyPr rot="0" spcFirstLastPara="0" vertOverflow="overflow" horzOverflow="overflow" vert="horz" wrap="square" lIns="91440" tIns="45720" rIns="91440" bIns="45720" numCol="1" spcCol="0" rtlCol="0" fromWordArt="0" anchor="t" anchorCtr="0" forceAA="0" compatLnSpc="1">
-                        <a:prstTxWarp prst="textNoShape">
-                          <a:avLst/>
-                        </a:prstTxWarp>
-                        <a:noAutofit/>
-                      </wps:bodyPr>
-                    </wps:wsp>
-                  </a:graphicData>
-                </a:graphic>
-                <wp14:sizeRelH relativeFrom="margin">
-                  <wp14:pctWidth>0</wp14:pctWidth>
-                </wp14:sizeRelH>
-                <wp14:sizeRelV relativeFrom="margin">
-                  <wp14:pctHeight>0</wp14:pctHeight>
-                </wp14:sizeRelV>
-              </wp:anchor>
-            </w:drawing>
-          </mc:Choice>
-          <mc:Fallback>
-            <w:pict>
-              <v:shape id="Text Box 9" o:spid="_x0000_s1033" type="#_x0000_t202" style="position:absolute;margin-left:9pt;margin-top:208.3pt;width:108pt;height:45pt;z-index:251672576;visibility:visible;mso-wrap-style:square;mso-width-percent:0;mso-height-percent:0;mso-wrap-distance-left:9pt;mso-wrap-distance-top:0;mso-wrap-distance-right:9pt;mso-wrap-distance-bottom:0;mso-position-horizontal:absolute;mso-position-horizontal-relative:text;mso-position-vertical:absolute;mso-position-vertical-relative:text;mso-width-percent:0;mso-height-percent:0;mso-width-relative:margin;mso-height-relative:margin;v-text-anchor:top" o:gfxdata="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" filled="f" stroked="f">
-                <v:textbox>
-                  <w:txbxContent>
-                    <w:p>
-                      <w:pPr>
-                        <w:pBdr>
-                          <w:top w:val="single" w:sz="4" w:space="1" w:color="auto"/>
-                          <w:left w:val="single" w:sz="4" w:space="4" w:color="auto"/>
-                          <w:bottom w:val="single" w:sz="4" w:space="1" w:color="auto"/>
-                          <w:right w:val="single" w:sz="4" w:space="4" w:color="auto"/>
-                        </w:pBdr>
-                        <w:jc w:val="center"/>
-                      </w:pPr>
-                      <w:r>
-                        <w:t>Welcome Message</w:t>
                       </w:r>
                     </w:p>
                   </w:txbxContent>
@@ -2054,7 +2849,7 @@
         <mc:AlternateContent>
           <mc:Choice Requires="wps">
             <w:drawing>
-              <wp:anchor distT="0" distB="0" distL="114300" distR="114300" simplePos="0" relativeHeight="251666432" behindDoc="0" locked="0" layoutInCell="1" allowOverlap="1" wp14:anchorId="15D96810" wp14:editId="175926B5">
+              <wp:anchor distT="0" distB="0" distL="114300" distR="114300" simplePos="0" relativeHeight="251666432" behindDoc="0" locked="0" layoutInCell="1" allowOverlap="1" wp14:anchorId="15D96810" wp14:editId="66DB9402">
                 <wp:simplePos x="0" y="0"/>
                 <wp:positionH relativeFrom="column">
                   <wp:posOffset>114300</wp:posOffset>
@@ -2126,6 +2921,20 @@
                               <w:t>Header</w:t>
                             </w:r>
                           </w:p>
+                          <w:p>
+                            <w:pPr>
+                              <w:pBdr>
+                                <w:top w:val="single" w:sz="4" w:space="1" w:color="auto"/>
+                                <w:left w:val="single" w:sz="4" w:space="4" w:color="auto"/>
+                                <w:bottom w:val="single" w:sz="4" w:space="1" w:color="auto"/>
+                                <w:right w:val="single" w:sz="4" w:space="4" w:color="auto"/>
+                              </w:pBdr>
+                              <w:jc w:val="center"/>
+                              <w:rPr>
+                                <w:b/>
+                              </w:rPr>
+                            </w:pPr>
+                          </w:p>
                         </w:txbxContent>
                       </wps:txbx>
                       <wps:bodyPr rot="0" spcFirstLastPara="0" vertOverflow="overflow" horzOverflow="overflow" vert="horz" wrap="square" lIns="91440" tIns="45720" rIns="91440" bIns="45720" numCol="1" spcCol="0" rtlCol="0" fromWordArt="0" anchor="t" anchorCtr="0" forceAA="0" compatLnSpc="1">
@@ -2148,7 +2957,7 @@
           </mc:Choice>
           <mc:Fallback>
             <w:pict>
-              <v:shape id="Text Box 6" o:spid="_x0000_s1034" type="#_x0000_t202" style="position:absolute;margin-left:9pt;margin-top:136.3pt;width:108pt;height:45pt;z-index:251666432;visibility:visible;mso-wrap-style:square;mso-width-percent:0;mso-height-percent:0;mso-wrap-distance-left:9pt;mso-wrap-distance-top:0;mso-wrap-distance-right:9pt;mso-wrap-distance-bottom:0;mso-position-horizontal:absolute;mso-position-horizontal-relative:text;mso-position-vertical:absolute;mso-position-vertical-relative:text;mso-width-percent:0;mso-height-percent:0;mso-width-relative:margin;mso-height-relative:margin;v-text-anchor:top" o:gfxdata="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" filled="f" stroked="f">
+              <v:shape id="Text Box 6" o:spid="_x0000_s1035" type="#_x0000_t202" style="position:absolute;margin-left:9pt;margin-top:136.3pt;width:108pt;height:45pt;z-index:251666432;visibility:visible;mso-wrap-style:square;mso-width-percent:0;mso-height-percent:0;mso-wrap-distance-left:9pt;mso-wrap-distance-top:0;mso-wrap-distance-right:9pt;mso-wrap-distance-bottom:0;mso-position-horizontal:absolute;mso-position-horizontal-relative:text;mso-position-vertical:absolute;mso-position-vertical-relative:text;mso-width-percent:0;mso-height-percent:0;mso-width-relative:margin;mso-height-relative:margin;v-text-anchor:top" o:gfxdata="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" filled="f" stroked="f">
                 <v:textbox>
                   <w:txbxContent>
                     <w:p>
@@ -2171,83 +2980,24 @@
                         <w:t>Header</w:t>
                       </w:r>
                     </w:p>
+                    <w:p>
+                      <w:pPr>
+                        <w:pBdr>
+                          <w:top w:val="single" w:sz="4" w:space="1" w:color="auto"/>
+                          <w:left w:val="single" w:sz="4" w:space="4" w:color="auto"/>
+                          <w:bottom w:val="single" w:sz="4" w:space="1" w:color="auto"/>
+                          <w:right w:val="single" w:sz="4" w:space="4" w:color="auto"/>
+                        </w:pBdr>
+                        <w:jc w:val="center"/>
+                        <w:rPr>
+                          <w:b/>
+                        </w:rPr>
+                      </w:pPr>
+                    </w:p>
                   </w:txbxContent>
                 </v:textbox>
                 <w10:wrap type="square"/>
               </v:shape>
-            </w:pict>
-          </mc:Fallback>
-        </mc:AlternateContent>
-      </w:r>
-      <w:r>
-        <w:rPr>
-          <w:noProof/>
-        </w:rPr>
-        <mc:AlternateContent>
-          <mc:Choice Requires="wps">
-            <w:drawing>
-              <wp:anchor distT="0" distB="0" distL="114300" distR="114300" simplePos="0" relativeHeight="251702272" behindDoc="0" locked="0" layoutInCell="1" allowOverlap="1" wp14:anchorId="228EAE5C" wp14:editId="442E856A">
-                <wp:simplePos x="0" y="0"/>
-                <wp:positionH relativeFrom="column">
-                  <wp:posOffset>2628900</wp:posOffset>
-                </wp:positionH>
-                <wp:positionV relativeFrom="paragraph">
-                  <wp:posOffset>4245610</wp:posOffset>
-                </wp:positionV>
-                <wp:extent cx="0" cy="342900"/>
-                <wp:effectExtent l="0" t="0" r="25400" b="12700"/>
-                <wp:wrapNone/>
-                <wp:docPr id="24" name="Straight Connector 24"/>
-                <wp:cNvGraphicFramePr/>
-                <a:graphic xmlns:a="http://schemas.openxmlformats.org/drawingml/2006/main">
-                  <a:graphicData uri="http://schemas.microsoft.com/office/word/2010/wordprocessingShape">
-                    <wps:wsp>
-                      <wps:cNvCnPr/>
-                      <wps:spPr>
-                        <a:xfrm>
-                          <a:off x="0" y="0"/>
-                          <a:ext cx="0" cy="342900"/>
-                        </a:xfrm>
-                        <a:prstGeom prst="line">
-                          <a:avLst/>
-                        </a:prstGeom>
-                        <a:ln>
-                          <a:solidFill>
-                            <a:schemeClr val="tx1"/>
-                          </a:solidFill>
-                        </a:ln>
-                        <a:effectLst/>
-                      </wps:spPr>
-                      <wps:style>
-                        <a:lnRef idx="2">
-                          <a:schemeClr val="accent1"/>
-                        </a:lnRef>
-                        <a:fillRef idx="0">
-                          <a:schemeClr val="accent1"/>
-                        </a:fillRef>
-                        <a:effectRef idx="1">
-                          <a:schemeClr val="accent1"/>
-                        </a:effectRef>
-                        <a:fontRef idx="minor">
-                          <a:schemeClr val="tx1"/>
-                        </a:fontRef>
-                      </wps:style>
-                      <wps:bodyPr/>
-                    </wps:wsp>
-                  </a:graphicData>
-                </a:graphic>
-                <wp14:sizeRelH relativeFrom="margin">
-                  <wp14:pctWidth>0</wp14:pctWidth>
-                </wp14:sizeRelH>
-                <wp14:sizeRelV relativeFrom="margin">
-                  <wp14:pctHeight>0</wp14:pctHeight>
-                </wp14:sizeRelV>
-              </wp:anchor>
-            </w:drawing>
-          </mc:Choice>
-          <mc:Fallback>
-            <w:pict>
-              <v:line id="Straight Connector 24" o:spid="_x0000_s1026" style="position:absolute;z-index:251702272;visibility:visible;mso-wrap-style:square;mso-width-percent:0;mso-height-percent:0;mso-wrap-distance-left:9pt;mso-wrap-distance-top:0;mso-wrap-distance-right:9pt;mso-wrap-distance-bottom:0;mso-position-horizontal:absolute;mso-position-horizontal-relative:text;mso-position-vertical:absolute;mso-position-vertical-relative:text;mso-width-percent:0;mso-height-percent:0;mso-width-relative:margin;mso-height-relative:margin" from="207pt,334.3pt" to="207pt,361.3pt" o:gfxdata="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" strokecolor="black [3213]" strokeweight="2pt"/>
             </w:pict>
           </mc:Fallback>
         </mc:AlternateContent>
@@ -2683,7 +3433,7 @@
         <mc:AlternateContent>
           <mc:Choice Requires="wps">
             <w:drawing>
-              <wp:anchor distT="0" distB="0" distL="114300" distR="114300" simplePos="0" relativeHeight="251683840" behindDoc="0" locked="0" layoutInCell="1" allowOverlap="1" wp14:anchorId="5EF36B06" wp14:editId="5C04DC90">
+              <wp:anchor distT="0" distB="0" distL="114300" distR="114300" simplePos="0" relativeHeight="251683840" behindDoc="0" locked="0" layoutInCell="1" allowOverlap="1" wp14:anchorId="5EF36B06" wp14:editId="151D1E3A">
                 <wp:simplePos x="0" y="0"/>
                 <wp:positionH relativeFrom="column">
                   <wp:posOffset>2628900</wp:posOffset>
@@ -2745,258 +3495,6 @@
           <mc:Fallback>
             <w:pict>
               <v:line id="Straight Connector 15" o:spid="_x0000_s1026" style="position:absolute;z-index:251683840;visibility:visible;mso-wrap-style:square;mso-width-percent:0;mso-height-percent:0;mso-wrap-distance-left:9pt;mso-wrap-distance-top:0;mso-wrap-distance-right:9pt;mso-wrap-distance-bottom:0;mso-position-horizontal:absolute;mso-position-horizontal-relative:text;mso-position-vertical:absolute;mso-position-vertical-relative:text;mso-width-percent:0;mso-height-percent:0;mso-width-relative:margin;mso-height-relative:margin" from="207pt,91.3pt" to="207pt,136.3pt" o:gfxdata="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" strokecolor="black [3213]" strokeweight="2pt"/>
-            </w:pict>
-          </mc:Fallback>
-        </mc:AlternateContent>
-      </w:r>
-      <w:r>
-        <w:rPr>
-          <w:noProof/>
-        </w:rPr>
-        <mc:AlternateContent>
-          <mc:Choice Requires="wps">
-            <w:drawing>
-              <wp:anchor distT="0" distB="0" distL="114300" distR="114300" simplePos="0" relativeHeight="251665408" behindDoc="0" locked="0" layoutInCell="1" allowOverlap="1" wp14:anchorId="50529F72" wp14:editId="6EE00657">
-                <wp:simplePos x="0" y="0"/>
-                <wp:positionH relativeFrom="column">
-                  <wp:posOffset>1600200</wp:posOffset>
-                </wp:positionH>
-                <wp:positionV relativeFrom="paragraph">
-                  <wp:posOffset>245110</wp:posOffset>
-                </wp:positionV>
-                <wp:extent cx="2057400" cy="914400"/>
-                <wp:effectExtent l="0" t="0" r="0" b="0"/>
-                <wp:wrapSquare wrapText="bothSides"/>
-                <wp:docPr id="5" name="Text Box 5"/>
-                <wp:cNvGraphicFramePr/>
-                <a:graphic xmlns:a="http://schemas.openxmlformats.org/drawingml/2006/main">
-                  <a:graphicData uri="http://schemas.microsoft.com/office/word/2010/wordprocessingShape">
-                    <wps:wsp>
-                      <wps:cNvSpPr txBox="1"/>
-                      <wps:spPr>
-                        <a:xfrm>
-                          <a:off x="0" y="0"/>
-                          <a:ext cx="2057400" cy="914400"/>
-                        </a:xfrm>
-                        <a:prstGeom prst="rect">
-                          <a:avLst/>
-                        </a:prstGeom>
-                        <a:noFill/>
-                        <a:ln>
-                          <a:noFill/>
-                        </a:ln>
-                        <a:effectLst/>
-                        <a:extLst>
-                          <a:ext uri="{C572A759-6A51-4108-AA02-DFA0A04FC94B}">
-                            <ma14:wrappingTextBoxFlag xmlns:ma14="http://schemas.microsoft.com/office/mac/drawingml/2011/main"/>
-                          </a:ext>
-                        </a:extLst>
-                      </wps:spPr>
-                      <wps:style>
-                        <a:lnRef idx="0">
-                          <a:schemeClr val="accent1"/>
-                        </a:lnRef>
-                        <a:fillRef idx="0">
-                          <a:schemeClr val="accent1"/>
-                        </a:fillRef>
-                        <a:effectRef idx="0">
-                          <a:schemeClr val="accent1"/>
-                        </a:effectRef>
-                        <a:fontRef idx="minor">
-                          <a:schemeClr val="dk1"/>
-                        </a:fontRef>
-                      </wps:style>
-                      <wps:txbx>
-                        <w:txbxContent>
-                          <w:p>
-                            <w:pPr>
-                              <w:pBdr>
-                                <w:top w:val="single" w:sz="4" w:space="1" w:color="auto"/>
-                                <w:left w:val="single" w:sz="4" w:space="4" w:color="auto"/>
-                                <w:bottom w:val="single" w:sz="4" w:space="1" w:color="auto"/>
-                                <w:right w:val="single" w:sz="4" w:space="4" w:color="auto"/>
-                              </w:pBdr>
-                              <w:jc w:val="center"/>
-                              <w:rPr>
-                                <w:b/>
-                              </w:rPr>
-                            </w:pPr>
-                          </w:p>
-                          <w:p>
-                            <w:pPr>
-                              <w:pBdr>
-                                <w:top w:val="single" w:sz="4" w:space="1" w:color="auto"/>
-                                <w:left w:val="single" w:sz="4" w:space="4" w:color="auto"/>
-                                <w:bottom w:val="single" w:sz="4" w:space="1" w:color="auto"/>
-                                <w:right w:val="single" w:sz="4" w:space="4" w:color="auto"/>
-                              </w:pBdr>
-                              <w:jc w:val="center"/>
-                              <w:rPr>
-                                <w:b/>
-                                <w:sz w:val="28"/>
-                                <w:szCs w:val="28"/>
-                              </w:rPr>
-                            </w:pPr>
-                            <w:r>
-                              <w:rPr>
-                                <w:b/>
-                                <w:sz w:val="28"/>
-                                <w:szCs w:val="28"/>
-                              </w:rPr>
-                              <w:t xml:space="preserve">Tic </w:t>
-                            </w:r>
-                            <w:proofErr w:type="spellStart"/>
-                            <w:r>
-                              <w:rPr>
-                                <w:b/>
-                                <w:sz w:val="28"/>
-                                <w:szCs w:val="28"/>
-                              </w:rPr>
-                              <w:t>Tac</w:t>
-                            </w:r>
-                            <w:proofErr w:type="spellEnd"/>
-                            <w:r>
-                              <w:rPr>
-                                <w:b/>
-                                <w:sz w:val="28"/>
-                                <w:szCs w:val="28"/>
-                              </w:rPr>
-                              <w:t xml:space="preserve"> Toe</w:t>
-                            </w:r>
-                          </w:p>
-                          <w:p>
-                            <w:pPr>
-                              <w:pBdr>
-                                <w:top w:val="single" w:sz="4" w:space="1" w:color="auto"/>
-                                <w:left w:val="single" w:sz="4" w:space="4" w:color="auto"/>
-                                <w:bottom w:val="single" w:sz="4" w:space="1" w:color="auto"/>
-                                <w:right w:val="single" w:sz="4" w:space="4" w:color="auto"/>
-                              </w:pBdr>
-                              <w:jc w:val="center"/>
-                              <w:rPr>
-                                <w:b/>
-                                <w:sz w:val="28"/>
-                                <w:szCs w:val="28"/>
-                              </w:rPr>
-                            </w:pPr>
-                            <w:r>
-                              <w:rPr>
-                                <w:b/>
-                                <w:sz w:val="28"/>
-                                <w:szCs w:val="28"/>
-                              </w:rPr>
-                              <w:t>Game</w:t>
-                            </w:r>
-                          </w:p>
-                        </w:txbxContent>
-                      </wps:txbx>
-                      <wps:bodyPr rot="0" spcFirstLastPara="0" vertOverflow="overflow" horzOverflow="overflow" vert="horz" wrap="square" lIns="91440" tIns="45720" rIns="91440" bIns="45720" numCol="1" spcCol="0" rtlCol="0" fromWordArt="0" anchor="t" anchorCtr="0" forceAA="0" compatLnSpc="1">
-                        <a:prstTxWarp prst="textNoShape">
-                          <a:avLst/>
-                        </a:prstTxWarp>
-                        <a:noAutofit/>
-                      </wps:bodyPr>
-                    </wps:wsp>
-                  </a:graphicData>
-                </a:graphic>
-                <wp14:sizeRelH relativeFrom="margin">
-                  <wp14:pctWidth>0</wp14:pctWidth>
-                </wp14:sizeRelH>
-                <wp14:sizeRelV relativeFrom="margin">
-                  <wp14:pctHeight>0</wp14:pctHeight>
-                </wp14:sizeRelV>
-              </wp:anchor>
-            </w:drawing>
-          </mc:Choice>
-          <mc:Fallback>
-            <w:pict>
-              <v:shape id="Text Box 5" o:spid="_x0000_s1036" type="#_x0000_t202" style="position:absolute;margin-left:126pt;margin-top:19.3pt;width:162pt;height:1in;z-index:251665408;visibility:visible;mso-wrap-style:square;mso-width-percent:0;mso-height-percent:0;mso-wrap-distance-left:9pt;mso-wrap-distance-top:0;mso-wrap-distance-right:9pt;mso-wrap-distance-bottom:0;mso-position-horizontal:absolute;mso-position-horizontal-relative:text;mso-position-vertical:absolute;mso-position-vertical-relative:text;mso-width-percent:0;mso-height-percent:0;mso-width-relative:margin;mso-height-relative:margin;v-text-anchor:top" o:gfxdata="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" filled="f" stroked="f">
-                <v:textbox>
-                  <w:txbxContent>
-                    <w:p>
-                      <w:pPr>
-                        <w:pBdr>
-                          <w:top w:val="single" w:sz="4" w:space="1" w:color="auto"/>
-                          <w:left w:val="single" w:sz="4" w:space="4" w:color="auto"/>
-                          <w:bottom w:val="single" w:sz="4" w:space="1" w:color="auto"/>
-                          <w:right w:val="single" w:sz="4" w:space="4" w:color="auto"/>
-                        </w:pBdr>
-                        <w:jc w:val="center"/>
-                        <w:rPr>
-                          <w:b/>
-                        </w:rPr>
-                      </w:pPr>
-                    </w:p>
-                    <w:p>
-                      <w:pPr>
-                        <w:pBdr>
-                          <w:top w:val="single" w:sz="4" w:space="1" w:color="auto"/>
-                          <w:left w:val="single" w:sz="4" w:space="4" w:color="auto"/>
-                          <w:bottom w:val="single" w:sz="4" w:space="1" w:color="auto"/>
-                          <w:right w:val="single" w:sz="4" w:space="4" w:color="auto"/>
-                        </w:pBdr>
-                        <w:jc w:val="center"/>
-                        <w:rPr>
-                          <w:b/>
-                          <w:sz w:val="28"/>
-                          <w:szCs w:val="28"/>
-                        </w:rPr>
-                      </w:pPr>
-                      <w:r>
-                        <w:rPr>
-                          <w:b/>
-                          <w:sz w:val="28"/>
-                          <w:szCs w:val="28"/>
-                        </w:rPr>
-                        <w:t xml:space="preserve">Tic </w:t>
-                      </w:r>
-                      <w:proofErr w:type="spellStart"/>
-                      <w:r>
-                        <w:rPr>
-                          <w:b/>
-                          <w:sz w:val="28"/>
-                          <w:szCs w:val="28"/>
-                        </w:rPr>
-                        <w:t>Tac</w:t>
-                      </w:r>
-                      <w:proofErr w:type="spellEnd"/>
-                      <w:r>
-                        <w:rPr>
-                          <w:b/>
-                          <w:sz w:val="28"/>
-                          <w:szCs w:val="28"/>
-                        </w:rPr>
-                        <w:t xml:space="preserve"> Toe</w:t>
-                      </w:r>
-                    </w:p>
-                    <w:p>
-                      <w:pPr>
-                        <w:pBdr>
-                          <w:top w:val="single" w:sz="4" w:space="1" w:color="auto"/>
-                          <w:left w:val="single" w:sz="4" w:space="4" w:color="auto"/>
-                          <w:bottom w:val="single" w:sz="4" w:space="1" w:color="auto"/>
-                          <w:right w:val="single" w:sz="4" w:space="4" w:color="auto"/>
-                        </w:pBdr>
-                        <w:jc w:val="center"/>
-                        <w:rPr>
-                          <w:b/>
-                          <w:sz w:val="28"/>
-                          <w:szCs w:val="28"/>
-                        </w:rPr>
-                      </w:pPr>
-                      <w:r>
-                        <w:rPr>
-                          <w:b/>
-                          <w:sz w:val="28"/>
-                          <w:szCs w:val="28"/>
-                        </w:rPr>
-                        <w:t>Game</w:t>
-                      </w:r>
-                    </w:p>
-                  </w:txbxContent>
-                </v:textbox>
-                <w10:wrap type="square"/>
-              </v:shape>
             </w:pict>
           </mc:Fallback>
         </mc:AlternateContent>
@@ -3143,7 +3641,16 @@
           </w:tcPr>
           <w:p>
             <w:r>
-              <w:t>Making plans: details and process about the game</w:t>
+              <w:t xml:space="preserve">On this date I started to create the description and the process of the game. I planned the display of the game, how the game </w:t>
+            </w:r>
+            <w:r>
+              <w:t>will look</w:t>
+            </w:r>
+            <w:r>
+              <w:t xml:space="preserve"> like. Next update, I will start to code the display and think </w:t>
+            </w:r>
+            <w:r>
+              <w:t>the winner criteria.</w:t>
             </w:r>
           </w:p>
         </w:tc>
@@ -3184,7 +3691,42 @@
           </w:tcPr>
           <w:p>
             <w:r>
-              <w:t>Starting to make the display</w:t>
+              <w:t xml:space="preserve">On this update, I made the display by </w:t>
+            </w:r>
+            <w:proofErr w:type="spellStart"/>
+            <w:r>
+              <w:rPr>
+                <w:i/>
+              </w:rPr>
+              <w:t>cout</w:t>
+            </w:r>
+            <w:proofErr w:type="spellEnd"/>
+            <w:r>
+              <w:t xml:space="preserve"> multiples of dash (-) and straight line (|) as the 3 x 3 board. Also, I used an array named </w:t>
+            </w:r>
+            <w:proofErr w:type="spellStart"/>
+            <w:proofErr w:type="gramStart"/>
+            <w:r>
+              <w:rPr>
+                <w:i/>
+              </w:rPr>
+              <w:t>boardNumber</w:t>
+            </w:r>
+            <w:proofErr w:type="spellEnd"/>
+            <w:r>
+              <w:t xml:space="preserve">  size</w:t>
+            </w:r>
+            <w:proofErr w:type="gramEnd"/>
+            <w:r>
+              <w:t xml:space="preserve"> = 9 to hold the board number from 1 to  9.  For example, board number 1 is placed in row 1 column </w:t>
+            </w:r>
+            <w:proofErr w:type="gramStart"/>
+            <w:r>
+              <w:t>1,</w:t>
+            </w:r>
+            <w:proofErr w:type="gramEnd"/>
+            <w:r>
+              <w:t xml:space="preserve"> board number 2 is in row 1 column 2 and so on.</w:t>
             </w:r>
           </w:p>
         </w:tc>
@@ -3225,18 +3767,87 @@
           </w:tcPr>
           <w:p>
             <w:r>
-              <w:t>-</w:t>
+              <w:t>In this progress I updated my hierarchy chart and explain briefly what functions I wil</w:t>
             </w:r>
             <w:r>
-              <w:t>Update planning (Hierarchy Chart)</w:t>
+              <w:t xml:space="preserve">l use. Next, I added algorithms that players are able to mark their chosen number. Lets say, if player1 choose number 1 </w:t>
             </w:r>
-          </w:p>
-          <w:p>
+            <w:proofErr w:type="spellStart"/>
             <w:r>
-              <w:t>-Add validation and winner criteria</w:t>
+              <w:rPr>
+                <w:i/>
+              </w:rPr>
+              <w:t>boardNumber</w:t>
+            </w:r>
+            <w:proofErr w:type="spellEnd"/>
+            <w:r>
+              <w:rPr>
+                <w:i/>
+              </w:rPr>
+              <w:t>[0</w:t>
+            </w:r>
+            <w:r>
+              <w:t xml:space="preserve">] will be marked as ‘X’ or player2 choose number 5 </w:t>
+            </w:r>
+            <w:proofErr w:type="spellStart"/>
+            <w:r>
+              <w:rPr>
+                <w:i/>
+              </w:rPr>
+              <w:t>boardNumber</w:t>
+            </w:r>
+            <w:proofErr w:type="spellEnd"/>
+            <w:r>
+              <w:rPr>
+                <w:i/>
+              </w:rPr>
+              <w:t xml:space="preserve">[4] </w:t>
+            </w:r>
+            <w:r>
+              <w:t>will be markes</w:t>
             </w:r>
             <w:bookmarkStart w:id="0" w:name="_GoBack"/>
             <w:bookmarkEnd w:id="0"/>
+            <w:r>
+              <w:t xml:space="preserve"> as ‘O’.</w:t>
+            </w:r>
+            <w:r>
+              <w:t xml:space="preserve"> Also, I added function </w:t>
+            </w:r>
+            <w:proofErr w:type="spellStart"/>
+            <w:r>
+              <w:rPr>
+                <w:i/>
+              </w:rPr>
+              <w:t>bool</w:t>
+            </w:r>
+            <w:proofErr w:type="spellEnd"/>
+            <w:r>
+              <w:rPr>
+                <w:i/>
+              </w:rPr>
+              <w:t xml:space="preserve"> </w:t>
+            </w:r>
+            <w:proofErr w:type="gramStart"/>
+            <w:r>
+              <w:rPr>
+                <w:i/>
+              </w:rPr>
+              <w:t>check(</w:t>
+            </w:r>
+            <w:proofErr w:type="gramEnd"/>
+            <w:r>
+              <w:rPr>
+                <w:i/>
+              </w:rPr>
+              <w:t>)</w:t>
+            </w:r>
+            <w:r>
+              <w:t xml:space="preserve"> </w:t>
+            </w:r>
+            <w:r>
+              <w:t>to validate winners. The objective of this game is to make three marks in a row. For example, horizontally: board number 1, 2 and 3 are marked by one player or</w:t>
+            </w:r>
           </w:p>
         </w:tc>
       </w:tr>
@@ -3248,13 +3859,27 @@
           <w:tcPr>
             <w:tcW w:w="534" w:type="dxa"/>
           </w:tcPr>
-          <w:p/>
+          <w:p>
+            <w:r>
+              <w:t>4</w:t>
+            </w:r>
+          </w:p>
         </w:tc>
         <w:tc>
           <w:tcPr>
             <w:tcW w:w="1559" w:type="dxa"/>
           </w:tcPr>
-          <w:p/>
+          <w:p>
+            <w:r>
+              <w:t>October 27</w:t>
+            </w:r>
+            <w:r>
+              <w:rPr>
+                <w:vertAlign w:val="superscript"/>
+              </w:rPr>
+              <w:t>th</w:t>
+            </w:r>
+          </w:p>
         </w:tc>
         <w:tc>
           <w:tcPr>
@@ -3416,10 +4041,7 @@
     </w:r>
     <w:proofErr w:type="spellEnd"/>
     <w:r>
-      <w:t xml:space="preserve"> </w:t>
-    </w:r>
-    <w:r>
-      <w:t>2001585575</w:t>
+      <w:t xml:space="preserve"> 2001585575</w:t>
     </w:r>
   </w:p>
   <w:p>
@@ -4337,7 +4959,7 @@
     <w:charset w:val="4E"/>
     <w:family w:val="auto"/>
     <w:pitch w:val="variable"/>
-    <w:sig w:usb0="00000001" w:usb1="08070000" w:usb2="00000010" w:usb3="00000000" w:csb0="00020000" w:csb1="00000000"/>
+    <w:sig w:usb0="E00002FF" w:usb1="6AC7FDFB" w:usb2="00000012" w:usb3="00000000" w:csb0="0002009F" w:csb1="00000000"/>
   </w:font>
   <w:font w:name="Arial">
     <w:panose1 w:val="020B0604020202020204"/>
@@ -4350,7 +4972,7 @@
     <w:charset w:val="4E"/>
     <w:family w:val="auto"/>
     <w:pitch w:val="variable"/>
-    <w:sig w:usb0="00000001" w:usb1="08070000" w:usb2="00000010" w:usb3="00000000" w:csb0="00020000" w:csb1="00000000"/>
+    <w:sig w:usb0="E00002FF" w:usb1="6AC7FDFB" w:usb2="00000012" w:usb3="00000000" w:csb0="0002009F" w:csb1="00000000"/>
   </w:font>
   <w:font w:name="Calibri">
     <w:panose1 w:val="020F0502020204030204"/>
@@ -4376,6 +4998,7 @@
   </w:compat>
   <w:rsids>
     <w:rsidRoot w:val="00374092"/>
+    <w:rsid w:val="00175E64"/>
     <w:rsid w:val="00374092"/>
   </w:rsids>
   <m:mathPr>
@@ -5152,7 +5775,7 @@
 </file>
 
 <file path=customXml/itemProps1.xml><?xml version="1.0" encoding="utf-8"?>
-<ds:datastoreItem xmlns:ds="http://schemas.openxmlformats.org/officeDocument/2006/customXml" ds:itemID="{221BFA63-7A56-174F-88AD-E46E8C9A1A5E}">
+<ds:datastoreItem xmlns:ds="http://schemas.openxmlformats.org/officeDocument/2006/customXml" ds:itemID="{F7DA4028-9DE2-8845-B7C0-99F0A145652F}">
   <ds:schemaRefs>
     <ds:schemaRef ds:uri="http://schemas.openxmlformats.org/officeDocument/2006/bibliography"/>
   </ds:schemaRefs>
